--- a/Пояснительная записка Суарес Гомес Х.А...docx
+++ b/Пояснительная записка Суарес Гомес Х.А...docx
@@ -334,7 +334,7 @@
           <w:sz w:val="28"/>
           <w:szCs w:val="28"/>
         </w:rPr>
-        <w:t xml:space="preserve">Прогнозирование уклонения от уплаты налогов компаниями </w:t>
+        <w:t>Прогнозирование уклонения от уплаты налогов компаниями (</w:t>
       </w:r>
       <w:r>
         <w:rPr>
@@ -342,8 +342,9 @@
           <w:b/>
           <w:sz w:val="28"/>
           <w:szCs w:val="28"/>
-        </w:rPr>
-        <w:t>(</w:t>
+          <w:lang w:val="en-US"/>
+        </w:rPr>
+        <w:t>MIPYME</w:t>
       </w:r>
       <w:r>
         <w:rPr>
@@ -351,27 +352,8 @@
           <w:b/>
           <w:sz w:val="28"/>
           <w:szCs w:val="28"/>
-          <w:lang w:val="en-US"/>
-        </w:rPr>
-        <w:t>MIPYME</w:t>
-      </w:r>
-      <w:r>
-        <w:rPr>
-          <w:rFonts w:ascii="Times New Roman" w:eastAsia="Calibri" w:hAnsi="Times New Roman" w:cs="Times New Roman"/>
-          <w:b/>
-          <w:sz w:val="28"/>
-          <w:szCs w:val="28"/>
-        </w:rPr>
-        <w:t>)</w:t>
-      </w:r>
-      <w:r>
-        <w:rPr>
-          <w:rFonts w:ascii="Times New Roman" w:eastAsia="Calibri" w:hAnsi="Times New Roman" w:cs="Times New Roman"/>
-          <w:b/>
-          <w:sz w:val="28"/>
-          <w:szCs w:val="28"/>
-        </w:rPr>
-        <w:t xml:space="preserve"> на Кубе</w:t>
+        </w:rPr>
+        <w:t>) на Кубе</w:t>
       </w:r>
       <w:r>
         <w:rPr>
@@ -1945,16 +1927,7 @@
         <w:pStyle w:val="BodyTextIndent"/>
       </w:pPr>
       <w:r>
-        <w:t>MIPYME</w:t>
-      </w:r>
-      <w:r>
-        <w:t xml:space="preserve"> </w:t>
-      </w:r>
-      <w:r>
-        <w:t>это микро , малое или среднее предприятие, которое осуществляет в стране свою деятельность в одном из следующих секторов: услуги, торговля, промышленность, сельское хозяйство, гастрономия и строительство</w:t>
-      </w:r>
-      <w:r>
-        <w:t>.</w:t>
+        <w:t>MIPYME это микро , малое или среднее предприятие, которое осуществляет в стране свою деятельность в одном из следующих секторов: услуги, торговля, промышленность, сельское хозяйство, гастрономия и строительство.</w:t>
       </w:r>
     </w:p>
     <w:p>
@@ -1997,13 +1970,7 @@
         <w:t xml:space="preserve"> отличие от микропредприятия, малые предприятия могут насчитывать </w:t>
       </w:r>
       <w:r>
-        <w:t xml:space="preserve">от </w:t>
-      </w:r>
-      <w:r>
-        <w:t>11</w:t>
-      </w:r>
-      <w:r>
-        <w:t xml:space="preserve">  </w:t>
+        <w:t xml:space="preserve">от 11  </w:t>
       </w:r>
       <w:r>
         <w:t xml:space="preserve">до 35 человек </w:t>
@@ -2536,21 +2503,7 @@
           <w:color w:val="002033"/>
           <w:shd w:val="clear" w:color="auto" w:fill="FFFFFF"/>
         </w:rPr>
-        <w:t xml:space="preserve"> что является</w:t>
-      </w:r>
-      <w:r>
-        <w:rPr>
-          <w:color w:val="002033"/>
-          <w:shd w:val="clear" w:color="auto" w:fill="FFFFFF"/>
-        </w:rPr>
-        <w:t xml:space="preserve"> </w:t>
-      </w:r>
-      <w:r>
-        <w:rPr>
-          <w:color w:val="002033"/>
-          <w:shd w:val="clear" w:color="auto" w:fill="FFFFFF"/>
-        </w:rPr>
-        <w:t xml:space="preserve">часть государственный бюджет. </w:t>
+        <w:t xml:space="preserve"> что является часть государственный бюджет. </w:t>
       </w:r>
       <w:r>
         <w:rPr>
@@ -2870,10 +2823,7 @@
         <w:t xml:space="preserve"> </w:t>
       </w:r>
       <w:r>
-        <w:t>info_contrib.xlsx</w:t>
-      </w:r>
-      <w:r>
-        <w:t xml:space="preserve"> </w:t>
+        <w:t xml:space="preserve">info_contrib.xlsx </w:t>
       </w:r>
       <w:r>
         <w:t>(</w:t>
@@ -2948,7 +2898,48 @@
         <w:t xml:space="preserve">) и </w:t>
       </w:r>
       <w:r>
-        <w:t>imp_ingreso</w:t>
+        <w:t>imp_ingreso.</w:t>
+      </w:r>
+      <w:proofErr w:type="spellStart"/>
+      <w:r>
+        <w:rPr>
+          <w:lang w:val="en-US"/>
+        </w:rPr>
+        <w:t>xlsl</w:t>
+      </w:r>
+      <w:proofErr w:type="spellEnd"/>
+      <w:r>
+        <w:t xml:space="preserve"> </w:t>
+      </w:r>
+      <w:r>
+        <w:t>(</w:t>
+      </w:r>
+      <w:r>
+        <w:t>данные о выплатах 10% доходов налогоплательщиков</w:t>
+      </w:r>
+      <w:r>
+        <w:t xml:space="preserve">, состоящий из </w:t>
+      </w:r>
+      <w:r>
+        <w:t>2156</w:t>
+      </w:r>
+      <w:r>
+        <w:t xml:space="preserve"> строки и </w:t>
+      </w:r>
+      <w:r>
+        <w:t>13</w:t>
+      </w:r>
+      <w:r>
+        <w:t xml:space="preserve"> столбцов</w:t>
+      </w:r>
+      <w:r>
+        <w:t>).</w:t>
+      </w:r>
+      <w:r>
+        <w:t xml:space="preserve"> </w:t>
+      </w:r>
+      <w:r>
+        <w:t xml:space="preserve"> imp_salario</w:t>
       </w:r>
       <w:r>
         <w:t>.</w:t>
@@ -2965,43 +2956,52 @@
         <w:t xml:space="preserve"> </w:t>
       </w:r>
       <w:r>
-        <w:t>(</w:t>
-      </w:r>
-      <w:r>
-        <w:t>данные о выплатах 10</w:t>
-      </w:r>
-      <w:r>
-        <w:t>%</w:t>
-      </w:r>
-      <w:r>
-        <w:t xml:space="preserve"> доходов налогоплательщиков</w:t>
-      </w:r>
-      <w:r>
-        <w:t xml:space="preserve">, состоящий из </w:t>
-      </w:r>
-      <w:r>
-        <w:t>2156</w:t>
-      </w:r>
-      <w:r>
-        <w:t xml:space="preserve"> строки и </w:t>
-      </w:r>
-      <w:r>
-        <w:t>13</w:t>
-      </w:r>
-      <w:r>
-        <w:t xml:space="preserve"> столбцов</w:t>
-      </w:r>
-      <w:r>
-        <w:t>).</w:t>
-      </w:r>
-      <w:r>
-        <w:t xml:space="preserve"> </w:t>
-      </w:r>
-      <w:r>
-        <w:t xml:space="preserve"> </w:t>
-      </w:r>
-      <w:r>
-        <w:t>imp_salario</w:t>
+        <w:t xml:space="preserve">(данные о выплате 5% заработной платы работникам и 12,5 процента социального обеспечения </w:t>
+      </w:r>
+      <w:r>
+        <w:rPr>
+          <w:rStyle w:val="ezkurwreuab5ozgtqnkl"/>
+        </w:rPr>
+        <w:t>состоит</w:t>
+      </w:r>
+      <w:r>
+        <w:t xml:space="preserve"> </w:t>
+      </w:r>
+      <w:r>
+        <w:rPr>
+          <w:rStyle w:val="ezkurwreuab5ozgtqnkl"/>
+        </w:rPr>
+        <w:t>из</w:t>
+      </w:r>
+      <w:r>
+        <w:t xml:space="preserve"> </w:t>
+      </w:r>
+      <w:r>
+        <w:t xml:space="preserve"> 2156 </w:t>
+      </w:r>
+      <w:r>
+        <w:t xml:space="preserve">строки и </w:t>
+      </w:r>
+      <w:r>
+        <w:t xml:space="preserve">13 </w:t>
+      </w:r>
+      <w:r>
+        <w:t>столбцов</w:t>
+      </w:r>
+      <w:r>
+        <w:t xml:space="preserve">) </w:t>
+      </w:r>
+      <w:r>
+        <w:t>и</w:t>
+      </w:r>
+      <w:r>
+        <w:t xml:space="preserve"> </w:t>
+      </w:r>
+      <w:r>
+        <w:rPr>
+          <w:lang w:val="en-US"/>
+        </w:rPr>
+        <w:t>auditoria</w:t>
       </w:r>
       <w:r>
         <w:t>.</w:t>
@@ -3015,96 +3015,16 @@
       </w:r>
       <w:proofErr w:type="spellEnd"/>
       <w:r>
-        <w:t xml:space="preserve"> </w:t>
-      </w:r>
-      <w:r>
-        <w:t>(</w:t>
-      </w:r>
-      <w:r>
-        <w:t>данные о выплате 5</w:t>
-      </w:r>
-      <w:r>
-        <w:t xml:space="preserve">% </w:t>
-      </w:r>
-      <w:r>
-        <w:t>заработной платы работникам и 12,5 процента социального обеспечения</w:t>
-      </w:r>
-      <w:r>
-        <w:t xml:space="preserve"> </w:t>
-      </w:r>
-      <w:r>
-        <w:rPr>
-          <w:rStyle w:val="ezkurwreuab5ozgtqnkl"/>
-        </w:rPr>
-        <w:t>состоит</w:t>
-      </w:r>
-      <w:r>
-        <w:t xml:space="preserve"> </w:t>
-      </w:r>
-      <w:r>
-        <w:rPr>
-          <w:rStyle w:val="ezkurwreuab5ozgtqnkl"/>
-        </w:rPr>
-        <w:t>из</w:t>
-      </w:r>
-      <w:r>
-        <w:t xml:space="preserve"> </w:t>
-      </w:r>
-      <w:r>
-        <w:t xml:space="preserve"> 2156 </w:t>
-      </w:r>
-      <w:r>
-        <w:t xml:space="preserve">строки и </w:t>
-      </w:r>
-      <w:r>
-        <w:t xml:space="preserve">13 </w:t>
-      </w:r>
-      <w:r>
-        <w:t>столбцов</w:t>
-      </w:r>
-      <w:r>
-        <w:t xml:space="preserve">) </w:t>
-      </w:r>
-      <w:r>
-        <w:t>и</w:t>
-      </w:r>
-      <w:r>
-        <w:t xml:space="preserve"> </w:t>
+        <w:t xml:space="preserve"> (с данными о проведенном аудите этих налогопл</w:t>
       </w:r>
       <w:r>
         <w:rPr>
           <w:lang w:val="en-US"/>
         </w:rPr>
-        <w:t>auditoria</w:t>
-      </w:r>
-      <w:r>
-        <w:t>.</w:t>
-      </w:r>
-      <w:proofErr w:type="spellStart"/>
-      <w:r>
-        <w:rPr>
-          <w:lang w:val="en-US"/>
-        </w:rPr>
-        <w:t>xlsl</w:t>
-      </w:r>
-      <w:proofErr w:type="spellEnd"/>
-      <w:r>
-        <w:t xml:space="preserve"> (</w:t>
-      </w:r>
-      <w:r>
-        <w:t>с данными о проведенном аудите этих налогопл</w:t>
-      </w:r>
-      <w:r>
-        <w:rPr>
-          <w:lang w:val="en-US"/>
-        </w:rPr>
         <w:t>a</w:t>
       </w:r>
       <w:r>
-        <w:t>тельщиков</w:t>
-      </w:r>
-      <w:r>
-        <w:t xml:space="preserve"> </w:t>
+        <w:t xml:space="preserve">тельщиков </w:t>
       </w:r>
       <w:r>
         <w:rPr>
@@ -3359,13 +3279,7 @@
         </w:numPr>
       </w:pPr>
       <w:r>
-        <w:t>K</w:t>
-      </w:r>
-      <w:r>
-        <w:t>n</w:t>
-      </w:r>
-      <w:r>
-        <w:t>eighborsClassifier</w:t>
+        <w:t>KneighborsClassifier</w:t>
       </w:r>
       <w:r>
         <w:t xml:space="preserve"> </w:t>
@@ -3404,10 +3318,7 @@
         <w:t>DecisionTreeClassifier</w:t>
       </w:r>
       <w:r>
-        <w:t xml:space="preserve"> (</w:t>
-      </w:r>
-      <w:r>
-        <w:t>Д</w:t>
+        <w:t xml:space="preserve"> (Д</w:t>
       </w:r>
       <w:r>
         <w:t>ерево решений</w:t>
@@ -3440,10 +3351,7 @@
         <w:t>RandomForestClassifier</w:t>
       </w:r>
       <w:r>
-        <w:t xml:space="preserve"> (</w:t>
-      </w:r>
-      <w:r>
-        <w:t>С</w:t>
+        <w:t xml:space="preserve"> (С</w:t>
       </w:r>
       <w:r>
         <w:t>лучайный лес</w:t>
@@ -3529,12 +3437,21 @@
         <w:ind w:firstLine="0"/>
       </w:pPr>
       <w:r>
+        <w:rPr>
+          <w:lang w:val="en-US"/>
+        </w:rPr>
         <w:t xml:space="preserve">  </w:t>
       </w:r>
       <w:r>
+        <w:rPr>
+          <w:lang w:val="en-US"/>
+        </w:rPr>
         <w:t xml:space="preserve">  </w:t>
       </w:r>
       <w:r>
+        <w:rPr>
+          <w:lang w:val="en-US"/>
+        </w:rPr>
         <w:t xml:space="preserve">      </w:t>
       </w:r>
       <w:r>
@@ -3793,9 +3710,6 @@
       <w:pPr>
         <w:pStyle w:val="a"/>
         <w:ind w:firstLine="0"/>
-        <w:rPr>
-          <w:lang w:val="en-US"/>
-        </w:rPr>
       </w:pPr>
     </w:p>
     <w:p>
@@ -3875,10 +3789,7 @@
       </w:pPr>
       <w:r>
         <w:lastRenderedPageBreak/>
-        <w:t xml:space="preserve">           </w:t>
-      </w:r>
-      <w:r>
-        <w:t>GaussianNB (Gaussian Naive Bayes) - это алгоритм машинного обучения, который использует теорему Байеса для классификации данных. Он классифицирует данные на основе вероятности принадлежности объекта к определенному классу, учитывая значения его признаков. Алгоритм предполагает, что признаки распределены по нормальному (гауссовскому) закону.</w:t>
+        <w:t xml:space="preserve">           GaussianNB (Gaussian Naive Bayes) - это алгоритм машинного обучения, который использует теорему Байеса для классификации данных. Он классифицирует данные на основе вероятности принадлежности объекта к определенному классу, учитывая значения его признаков. Алгоритм предполагает, что признаки распределены по нормальному (гауссовскому) закону.</w:t>
       </w:r>
     </w:p>
     <w:p>
@@ -3902,10 +3813,7 @@
         <w:pStyle w:val="a"/>
       </w:pPr>
       <w:r>
-        <w:t>Преимущества: Прост в реализации и обучении. Работает быстро даже на больших наборах данных. Устойчив к шуму и пропущенным данным</w:t>
-      </w:r>
-      <w:r>
-        <w:t>.</w:t>
+        <w:t>Преимущества: Прост в реализации и обучении. Работает быстро даже на больших наборах данных. Устойчив к шуму и пропущенным данным.</w:t>
       </w:r>
     </w:p>
     <w:p>
@@ -4562,14 +4470,7 @@
           <w:b/>
           <w:bCs/>
         </w:rPr>
-        <w:t xml:space="preserve">   </w:t>
-      </w:r>
-      <w:r>
-        <w:rPr>
-          <w:b/>
-          <w:bCs/>
-        </w:rPr>
-        <w:t>(</w:t>
+        <w:t xml:space="preserve">   (</w:t>
       </w:r>
       <w:r>
         <w:rPr>
@@ -4626,19 +4527,7 @@
         </w:numPr>
       </w:pPr>
       <w:r>
-        <w:t>Визуализация данных:</w:t>
-      </w:r>
-      <w:r>
-        <w:t xml:space="preserve"> </w:t>
-      </w:r>
-      <w:r>
-        <w:t xml:space="preserve">Гистограммы: для распределения числовых переменных </w:t>
-      </w:r>
-      <w:r>
-        <w:t xml:space="preserve">. </w:t>
-      </w:r>
-      <w:r>
-        <w:t>Диаграммы разброса: для изучения взаимосвязи между двумя переменными</w:t>
+        <w:t>Визуализация данных: Гистограммы: для распределения числовых переменных . Диаграммы разброса: для изучения взаимосвязи между двумя переменными</w:t>
       </w:r>
     </w:p>
     <w:p>
@@ -4660,13 +4549,7 @@
         <w:rPr>
           <w:rFonts w:cs="Times New Roman"/>
         </w:rPr>
-        <w:t>азведочный анализ данны</w:t>
-      </w:r>
-      <w:r>
-        <w:rPr>
-          <w:rFonts w:cs="Times New Roman"/>
-        </w:rPr>
-        <w:t xml:space="preserve">: </w:t>
+        <w:t xml:space="preserve">азведочный анализ данны: </w:t>
       </w:r>
       <w:r>
         <w:t>Тип данных: числовые, категориальные, текстовые</w:t>
@@ -4684,9 +4567,6 @@
         <w:t>Пропущенные значения: количество и распределение</w:t>
       </w:r>
       <w:r>
-        <w:rPr>
-          <w:lang w:val="en-US"/>
-        </w:rPr>
         <w:t xml:space="preserve">. </w:t>
       </w:r>
     </w:p>
@@ -4775,13 +4655,7 @@
         <w:jc w:val="center"/>
       </w:pPr>
       <w:r>
-        <w:t xml:space="preserve">Рисунок </w:t>
-      </w:r>
-      <w:r>
-        <w:t>3</w:t>
-      </w:r>
-      <w:r>
-        <w:t xml:space="preserve"> - </w:t>
+        <w:t xml:space="preserve">Рисунок 3 - </w:t>
       </w:r>
       <w:r>
         <w:t xml:space="preserve">график соотношения количеств типов </w:t>
@@ -4997,22 +4871,10 @@
         <w:t>5</w:t>
       </w:r>
       <w:r>
-        <w:t xml:space="preserve"> </w:t>
-      </w:r>
-      <w:r>
-        <w:t>–</w:t>
-      </w:r>
-      <w:r>
-        <w:t xml:space="preserve"> </w:t>
-      </w:r>
-      <w:r>
-        <w:t>график</w:t>
-      </w:r>
-      <w:r>
-        <w:t xml:space="preserve"> </w:t>
-      </w:r>
-      <w:r>
-        <w:t xml:space="preserve">взаимосвязи между </w:t>
+        <w:t xml:space="preserve"> – </w:t>
+      </w:r>
+      <w:r>
+        <w:t xml:space="preserve">график взаимосвязи между </w:t>
       </w:r>
       <w:r>
         <w:rPr>
@@ -5190,10 +5052,7 @@
         <w:ind w:firstLine="0"/>
       </w:pPr>
       <w:r>
-        <w:t xml:space="preserve">         </w:t>
-      </w:r>
-      <w:r>
-        <w:t>Целью исследовательского анализа является получение первоначального представления о характере распределения переменных в исходном наборе данных, оценка качества исходных данных (пропуски, отклонения), определение характера взаимосвязи между переменными, а затем формулирование гипотез о наиболее важных из них.. подходящие модели машинного обучения для решения проблемы</w:t>
+        <w:t xml:space="preserve">         Целью исследовательского анализа является получение первоначального представления о характере распределения переменных в исходном наборе данных, оценка качества исходных данных (пропуски, отклонения), определение характера взаимосвязи между переменными, а затем формулирование гипотез о наиболее важных из них.. подходящие модели машинного обучения для решения проблемы</w:t>
       </w:r>
       <w:r>
         <w:t>.</w:t>
@@ -5340,13 +5199,7 @@
         <w:t xml:space="preserve"> - </w:t>
       </w:r>
       <w:r>
-        <w:t>Тепловая карта</w:t>
-      </w:r>
-      <w:r>
-        <w:t xml:space="preserve"> </w:t>
-      </w:r>
-      <w:r>
-        <w:t>в поисках</w:t>
+        <w:t>Тепловая карта в поисках</w:t>
       </w:r>
       <w:r>
         <w:t xml:space="preserve"> </w:t>
@@ -5355,10 +5208,7 @@
         <w:t>поисках</w:t>
       </w:r>
       <w:r>
-        <w:t xml:space="preserve">  </w:t>
-      </w:r>
-      <w:r>
-        <w:t>в налогах на доходы компаний</w:t>
+        <w:t xml:space="preserve">  в налогах на доходы компаний</w:t>
       </w:r>
     </w:p>
     <w:p>
@@ -5480,21 +5330,7 @@
           <w:b w:val="0"/>
           <w:bCs w:val="0"/>
         </w:rPr>
-        <w:t xml:space="preserve">Рисунок </w:t>
-      </w:r>
-      <w:r>
-        <w:rPr>
-          <w:b w:val="0"/>
-          <w:bCs w:val="0"/>
-        </w:rPr>
-        <w:t>9</w:t>
-      </w:r>
-      <w:r>
-        <w:rPr>
-          <w:b w:val="0"/>
-          <w:bCs w:val="0"/>
-        </w:rPr>
-        <w:t xml:space="preserve">  - Тепловая карта </w:t>
+        <w:t xml:space="preserve">Рисунок 9  - Тепловая карта </w:t>
       </w:r>
       <w:r>
         <w:rPr>
@@ -5640,15 +5476,7 @@
           <w:szCs w:val="28"/>
           <w:lang w:eastAsia="en-US"/>
         </w:rPr>
-        <w:t>ы добавляем в набор данных исследования сумму значений уплата налогов за каждый месяц, чтобы уменьшить объем данных исследования</w:t>
-      </w:r>
-      <w:r>
-        <w:rPr>
-          <w:rFonts w:eastAsiaTheme="minorHAnsi" w:cs="Times New Roman"/>
-          <w:szCs w:val="28"/>
-          <w:lang w:eastAsia="en-US"/>
-        </w:rPr>
-        <w:t xml:space="preserve"> </w:t>
+        <w:t xml:space="preserve">ы добавляем в набор данных исследования сумму значений уплата налогов за каждый месяц, чтобы уменьшить объем данных исследования </w:t>
       </w:r>
       <w:r>
         <w:rPr>
@@ -5922,13 +5750,7 @@
         <w:rPr>
           <w:lang w:val="ru"/>
         </w:rPr>
-        <w:t xml:space="preserve"> в значения 0 или 1</w:t>
-      </w:r>
-      <w:r>
-        <w:rPr>
-          <w:lang w:val="ru"/>
-        </w:rPr>
-        <w:t xml:space="preserve"> </w:t>
+        <w:t xml:space="preserve"> в значения 0 или 1 </w:t>
       </w:r>
       <w:r>
         <w:rPr>
@@ -6069,10 +5891,7 @@
         <w:t xml:space="preserve">По условиям задания </w:t>
       </w:r>
       <w:r>
-        <w:t>применяем</w:t>
-      </w:r>
-      <w:r>
-        <w:t xml:space="preserve"> </w:t>
+        <w:t xml:space="preserve">применяем </w:t>
       </w:r>
       <w:r>
         <w:t>StandardScale</w:t>
@@ -6138,30 +5957,21 @@
     <w:p>
       <w:pPr>
         <w:pStyle w:val="a"/>
+      </w:pPr>
+      <w:r>
+        <w:t xml:space="preserve">Рисунок 12 - часть кода с </w:t>
+      </w:r>
+      <w:r>
+        <w:t>примен</w:t>
+      </w:r>
+      <w:r>
+        <w:t xml:space="preserve">ие </w:t>
+      </w:r>
+      <w:proofErr w:type="spellStart"/>
+      <w:r>
         <w:rPr>
           <w:lang w:val="en-US"/>
         </w:rPr>
-      </w:pPr>
-      <w:r>
-        <w:t>Рисунок 1</w:t>
-      </w:r>
-      <w:r>
-        <w:t>2</w:t>
-      </w:r>
-      <w:r>
-        <w:t xml:space="preserve"> - часть кода с </w:t>
-      </w:r>
-      <w:r>
-        <w:t>примен</w:t>
-      </w:r>
-      <w:r>
-        <w:t xml:space="preserve">ие </w:t>
-      </w:r>
-      <w:proofErr w:type="spellStart"/>
-      <w:r>
-        <w:rPr>
-          <w:lang w:val="en-US"/>
-        </w:rPr>
         <w:t>StandarScaler</w:t>
       </w:r>
       <w:proofErr w:type="spellEnd"/>
@@ -6169,49 +5979,31 @@
     <w:p>
       <w:pPr>
         <w:pStyle w:val="a"/>
-        <w:rPr>
-          <w:lang w:val="en-US"/>
-        </w:rPr>
       </w:pPr>
     </w:p>
     <w:p>
       <w:pPr>
         <w:pStyle w:val="a"/>
-        <w:rPr>
-          <w:lang w:val="en-US"/>
-        </w:rPr>
       </w:pPr>
     </w:p>
     <w:p>
       <w:pPr>
         <w:pStyle w:val="a"/>
-        <w:rPr>
-          <w:lang w:val="en-US"/>
-        </w:rPr>
       </w:pPr>
     </w:p>
     <w:p>
       <w:pPr>
         <w:pStyle w:val="a"/>
-        <w:rPr>
-          <w:lang w:val="en-US"/>
-        </w:rPr>
       </w:pPr>
     </w:p>
     <w:p>
       <w:pPr>
         <w:pStyle w:val="a"/>
-        <w:rPr>
-          <w:lang w:val="en-US"/>
-        </w:rPr>
       </w:pPr>
     </w:p>
     <w:p>
       <w:pPr>
         <w:pStyle w:val="a"/>
-        <w:rPr>
-          <w:lang w:val="en-US"/>
-        </w:rPr>
       </w:pPr>
     </w:p>
     <w:p>
@@ -6269,68 +6061,33 @@
           <w:szCs w:val="21"/>
           <w:shd w:val="clear" w:color="auto" w:fill="FFFFFF"/>
         </w:rPr>
-        <w:t xml:space="preserve">       </w:t>
+        <w:t xml:space="preserve">       Разработка и обучение моделей машинного обучения проводились для выходного параметра </w:t>
       </w:r>
       <w:r>
         <w:rPr>
           <w:rFonts w:cs="Times New Roman"/>
           <w:color w:val="000000"/>
-          <w:szCs w:val="21"/>
+          <w:szCs w:val="28"/>
           <w:shd w:val="clear" w:color="auto" w:fill="FFFFFF"/>
         </w:rPr>
-        <w:t>Разработка и обучение моделей машинного обучения проводились для выходного параметра</w:t>
+        <w:t>“</w:t>
+      </w:r>
+      <w:r>
+        <w:rPr>
+          <w:rFonts w:cs="Times New Roman"/>
+          <w:szCs w:val="28"/>
+          <w:shd w:val="clear" w:color="auto" w:fill="FFFFFF"/>
+        </w:rPr>
+        <w:t xml:space="preserve"> Нарушение</w:t>
       </w:r>
       <w:r>
         <w:rPr>
           <w:rFonts w:cs="Times New Roman"/>
           <w:color w:val="000000"/>
-          <w:szCs w:val="21"/>
+          <w:szCs w:val="28"/>
           <w:shd w:val="clear" w:color="auto" w:fill="FFFFFF"/>
         </w:rPr>
-        <w:t xml:space="preserve"> </w:t>
-      </w:r>
-      <w:r>
-        <w:rPr>
-          <w:rFonts w:cs="Times New Roman"/>
-          <w:color w:val="000000"/>
-          <w:szCs w:val="28"/>
-          <w:shd w:val="clear" w:color="auto" w:fill="FFFFFF"/>
-        </w:rPr>
-        <w:t>“</w:t>
-      </w:r>
-      <w:r>
-        <w:rPr>
-          <w:rFonts w:cs="Times New Roman"/>
-          <w:szCs w:val="28"/>
-          <w:shd w:val="clear" w:color="auto" w:fill="FFFFFF"/>
-        </w:rPr>
-        <w:t xml:space="preserve"> </w:t>
-      </w:r>
-      <w:r>
-        <w:rPr>
-          <w:rFonts w:cs="Times New Roman"/>
-          <w:szCs w:val="28"/>
-          <w:shd w:val="clear" w:color="auto" w:fill="FFFFFF"/>
-        </w:rPr>
-        <w:t>Нарушение</w:t>
-      </w:r>
-      <w:r>
-        <w:rPr>
-          <w:rFonts w:cs="Times New Roman"/>
-          <w:color w:val="000000"/>
-          <w:szCs w:val="28"/>
-          <w:shd w:val="clear" w:color="auto" w:fill="FFFFFF"/>
-        </w:rPr>
-        <w:t>”</w:t>
-      </w:r>
-      <w:r>
-        <w:rPr>
-          <w:rFonts w:cs="Times New Roman"/>
-          <w:color w:val="000000"/>
-          <w:szCs w:val="28"/>
-          <w:shd w:val="clear" w:color="auto" w:fill="FFFFFF"/>
-        </w:rPr>
-        <w:t>:</w:t>
+        <w:t>”:</w:t>
       </w:r>
       <w:r>
         <w:rPr>
@@ -6417,16 +6174,10 @@
         <w:t>Рисунок 1</w:t>
       </w:r>
       <w:r>
-        <w:rPr>
-          <w:lang w:val="en-US"/>
-        </w:rPr>
         <w:t>3</w:t>
       </w:r>
       <w:r>
-        <w:t xml:space="preserve"> </w:t>
-      </w:r>
-      <w:r>
-        <w:t>Запуск моделей машинного обучения</w:t>
+        <w:t xml:space="preserve"> Запуск моделей машинного обучения</w:t>
       </w:r>
     </w:p>
     <w:p>
@@ -6515,10 +6266,7 @@
         <w:t>Рисунок 1</w:t>
       </w:r>
       <w:r>
-        <w:t>4</w:t>
-      </w:r>
-      <w:r>
-        <w:t xml:space="preserve"> Запуск моделей машинного обучения</w:t>
+        <w:t>4 Запуск моделей машинного обучения</w:t>
       </w:r>
     </w:p>
     <w:p>
@@ -6603,10 +6351,7 @@
         <w:t>Рисунок 1</w:t>
       </w:r>
       <w:r>
-        <w:t>5</w:t>
-      </w:r>
-      <w:r>
-        <w:t xml:space="preserve"> Запуск моделей машинного обучения</w:t>
+        <w:t>5 Запуск моделей машинного обучения</w:t>
       </w:r>
     </w:p>
     <w:p>
@@ -6689,16 +6434,7 @@
           <w:szCs w:val="21"/>
           <w:shd w:val="clear" w:color="auto" w:fill="FFFFFF"/>
         </w:rPr>
-        <w:t xml:space="preserve">           </w:t>
-      </w:r>
-      <w:r>
-        <w:rPr>
-          <w:rFonts w:cs="Times New Roman"/>
-          <w:color w:val="000000"/>
-          <w:szCs w:val="21"/>
-          <w:shd w:val="clear" w:color="auto" w:fill="FFFFFF"/>
-        </w:rPr>
-        <w:t>После обучения моделей точность этих моделей оценивалась на тренировочных и тестовых образцах. Сравнение используется в тестовых данных .  Результат неудовлетворительный.</w:t>
+        <w:t xml:space="preserve">           После обучения моделей точность этих моделей оценивалась на тренировочных и тестовых образцах. Сравнение используется в тестовых данных .  Результат неудовлетворительный.</w:t>
       </w:r>
     </w:p>
     <w:p>
@@ -6782,19 +6518,13 @@
         <w:t>Рисунок 1</w:t>
       </w:r>
       <w:r>
-        <w:rPr>
-          <w:lang w:val="en-US"/>
-        </w:rPr>
         <w:t xml:space="preserve">6 </w:t>
       </w:r>
       <w:r>
         <w:t xml:space="preserve"> </w:t>
       </w:r>
       <w:r>
-        <w:t>Точность моделей</w:t>
-      </w:r>
-      <w:r>
-        <w:t xml:space="preserve"> </w:t>
+        <w:t xml:space="preserve">Точность моделей </w:t>
       </w:r>
     </w:p>
     <w:p>
@@ -6858,7 +6588,6 @@
           <w:rFonts w:eastAsia="Times New Roman" w:cs="Times New Roman"/>
           <w:b/>
           <w:bCs/>
-          <w:lang w:val="en-US"/>
         </w:rPr>
         <w:lastRenderedPageBreak/>
         <w:t xml:space="preserve">2.4     </w:t>
@@ -7009,16 +6738,7 @@
         <w:t>Рисунок 1</w:t>
       </w:r>
       <w:r>
-        <w:rPr>
-          <w:lang w:val="en-US"/>
-        </w:rPr>
-        <w:t>7</w:t>
-      </w:r>
-      <w:r>
-        <w:rPr>
-          <w:lang w:val="en-US"/>
-        </w:rPr>
-        <w:t xml:space="preserve"> </w:t>
+        <w:t xml:space="preserve">7 </w:t>
       </w:r>
       <w:r>
         <w:t xml:space="preserve"> </w:t>
@@ -7688,16 +7408,7 @@
           <w:szCs w:val="21"/>
           <w:shd w:val="clear" w:color="auto" w:fill="FFFFFF"/>
         </w:rPr>
-        <w:t>файла</w:t>
-      </w:r>
-      <w:r>
-        <w:rPr>
-          <w:rFonts w:cs="Times New Roman"/>
-          <w:color w:val="000000"/>
-          <w:szCs w:val="21"/>
-          <w:shd w:val="clear" w:color="auto" w:fill="FFFFFF"/>
-        </w:rPr>
-        <w:t xml:space="preserve"> </w:t>
+        <w:t xml:space="preserve">файла </w:t>
       </w:r>
       <w:r>
         <w:rPr>
@@ -7771,7 +7482,6 @@
           <w:rFonts w:eastAsia="Times New Roman" w:cs="Times New Roman"/>
           <w:b/>
           <w:bCs/>
-          <w:lang w:val="en-US"/>
         </w:rPr>
         <w:lastRenderedPageBreak/>
         <w:t xml:space="preserve"> </w:t>
@@ -7816,7 +7526,15 @@
           <w:sz w:val="28"/>
           <w:szCs w:val="28"/>
         </w:rPr>
-        <w:t xml:space="preserve">  </w:t>
+        <w:t xml:space="preserve">  Эта</w:t>
+      </w:r>
+      <w:r>
+        <w:rPr>
+          <w:rFonts w:ascii="Times New Roman" w:hAnsi="Times New Roman" w:cs="Times New Roman"/>
+          <w:sz w:val="28"/>
+          <w:szCs w:val="28"/>
+        </w:rPr>
+        <w:t xml:space="preserve"> </w:t>
       </w:r>
       <w:r>
         <w:rPr>
@@ -7825,7 +7543,7 @@
           <w:sz w:val="28"/>
           <w:szCs w:val="28"/>
         </w:rPr>
-        <w:t>Эта</w:t>
+        <w:t>исследовательская</w:t>
       </w:r>
       <w:r>
         <w:rPr>
@@ -7842,7 +7560,7 @@
           <w:sz w:val="28"/>
           <w:szCs w:val="28"/>
         </w:rPr>
-        <w:t>исследовательская</w:t>
+        <w:t>работа</w:t>
       </w:r>
       <w:r>
         <w:rPr>
@@ -7859,7 +7577,7 @@
           <w:sz w:val="28"/>
           <w:szCs w:val="28"/>
         </w:rPr>
-        <w:t>работа</w:t>
+        <w:t>позволяет</w:t>
       </w:r>
       <w:r>
         <w:rPr>
@@ -7876,7 +7594,7 @@
           <w:sz w:val="28"/>
           <w:szCs w:val="28"/>
         </w:rPr>
-        <w:t>позволяет</w:t>
+        <w:t>сделать</w:t>
       </w:r>
       <w:r>
         <w:rPr>
@@ -7893,7 +7611,7 @@
           <w:sz w:val="28"/>
           <w:szCs w:val="28"/>
         </w:rPr>
-        <w:t>сделать</w:t>
+        <w:t>некоторые</w:t>
       </w:r>
       <w:r>
         <w:rPr>
@@ -7910,7 +7628,7 @@
           <w:sz w:val="28"/>
           <w:szCs w:val="28"/>
         </w:rPr>
-        <w:t>некоторые</w:t>
+        <w:t>основные</w:t>
       </w:r>
       <w:r>
         <w:rPr>
@@ -7927,7 +7645,7 @@
           <w:sz w:val="28"/>
           <w:szCs w:val="28"/>
         </w:rPr>
-        <w:t>основные</w:t>
+        <w:t>выводы</w:t>
       </w:r>
       <w:r>
         <w:rPr>
@@ -7944,15 +7662,15 @@
           <w:sz w:val="28"/>
           <w:szCs w:val="28"/>
         </w:rPr>
-        <w:t>выводы</w:t>
-      </w:r>
-      <w:r>
-        <w:rPr>
-          <w:rFonts w:ascii="Times New Roman" w:hAnsi="Times New Roman" w:cs="Times New Roman"/>
-          <w:sz w:val="28"/>
-          <w:szCs w:val="28"/>
-        </w:rPr>
-        <w:t xml:space="preserve"> </w:t>
+        <w:t>по</w:t>
+      </w:r>
+      <w:r>
+        <w:rPr>
+          <w:rFonts w:ascii="Times New Roman" w:hAnsi="Times New Roman" w:cs="Times New Roman"/>
+          <w:sz w:val="28"/>
+          <w:szCs w:val="28"/>
+        </w:rPr>
+        <w:t xml:space="preserve"> этому </w:t>
       </w:r>
       <w:r>
         <w:rPr>
@@ -7961,15 +7679,15 @@
           <w:sz w:val="28"/>
           <w:szCs w:val="28"/>
         </w:rPr>
-        <w:t>по</w:t>
-      </w:r>
-      <w:r>
-        <w:rPr>
-          <w:rFonts w:ascii="Times New Roman" w:hAnsi="Times New Roman" w:cs="Times New Roman"/>
-          <w:sz w:val="28"/>
-          <w:szCs w:val="28"/>
-        </w:rPr>
-        <w:t xml:space="preserve"> этому </w:t>
+        <w:t>вопросу.</w:t>
+      </w:r>
+      <w:r>
+        <w:rPr>
+          <w:rFonts w:ascii="Times New Roman" w:hAnsi="Times New Roman" w:cs="Times New Roman"/>
+          <w:sz w:val="28"/>
+          <w:szCs w:val="28"/>
+        </w:rPr>
+        <w:t xml:space="preserve"> </w:t>
       </w:r>
       <w:r>
         <w:rPr>
@@ -7978,7 +7696,7 @@
           <w:sz w:val="28"/>
           <w:szCs w:val="28"/>
         </w:rPr>
-        <w:t>вопросу.</w:t>
+        <w:t>Распределение</w:t>
       </w:r>
       <w:r>
         <w:rPr>
@@ -7995,7 +7713,7 @@
           <w:sz w:val="28"/>
           <w:szCs w:val="28"/>
         </w:rPr>
-        <w:t>Распределение</w:t>
+        <w:t>полученных</w:t>
       </w:r>
       <w:r>
         <w:rPr>
@@ -8012,7 +7730,7 @@
           <w:sz w:val="28"/>
           <w:szCs w:val="28"/>
         </w:rPr>
-        <w:t>полученных</w:t>
+        <w:t>данных</w:t>
       </w:r>
       <w:r>
         <w:rPr>
@@ -8029,7 +7747,7 @@
           <w:sz w:val="28"/>
           <w:szCs w:val="28"/>
         </w:rPr>
-        <w:t>данных</w:t>
+        <w:t>в</w:t>
       </w:r>
       <w:r>
         <w:rPr>
@@ -8046,7 +7764,7 @@
           <w:sz w:val="28"/>
           <w:szCs w:val="28"/>
         </w:rPr>
-        <w:t>в</w:t>
+        <w:t>объединенном</w:t>
       </w:r>
       <w:r>
         <w:rPr>
@@ -8063,15 +7781,15 @@
           <w:sz w:val="28"/>
           <w:szCs w:val="28"/>
         </w:rPr>
-        <w:t>объединенном</w:t>
-      </w:r>
-      <w:r>
-        <w:rPr>
-          <w:rFonts w:ascii="Times New Roman" w:hAnsi="Times New Roman" w:cs="Times New Roman"/>
-          <w:sz w:val="28"/>
-          <w:szCs w:val="28"/>
-        </w:rPr>
-        <w:t xml:space="preserve"> </w:t>
+        <w:t>наборе</w:t>
+      </w:r>
+      <w:r>
+        <w:rPr>
+          <w:rFonts w:ascii="Times New Roman" w:hAnsi="Times New Roman" w:cs="Times New Roman"/>
+          <w:sz w:val="28"/>
+          <w:szCs w:val="28"/>
+        </w:rPr>
+        <w:t xml:space="preserve"> данных </w:t>
       </w:r>
       <w:r>
         <w:rPr>
@@ -8080,15 +7798,15 @@
           <w:sz w:val="28"/>
           <w:szCs w:val="28"/>
         </w:rPr>
-        <w:t>наборе</w:t>
-      </w:r>
-      <w:r>
-        <w:rPr>
-          <w:rFonts w:ascii="Times New Roman" w:hAnsi="Times New Roman" w:cs="Times New Roman"/>
-          <w:sz w:val="28"/>
-          <w:szCs w:val="28"/>
-        </w:rPr>
-        <w:t xml:space="preserve"> данных </w:t>
+        <w:t>близко</w:t>
+      </w:r>
+      <w:r>
+        <w:rPr>
+          <w:rFonts w:ascii="Times New Roman" w:hAnsi="Times New Roman" w:cs="Times New Roman"/>
+          <w:sz w:val="28"/>
+          <w:szCs w:val="28"/>
+        </w:rPr>
+        <w:t xml:space="preserve"> </w:t>
       </w:r>
       <w:r>
         <w:rPr>
@@ -8097,7 +7815,7 @@
           <w:sz w:val="28"/>
           <w:szCs w:val="28"/>
         </w:rPr>
-        <w:t>близко</w:t>
+        <w:t>к</w:t>
       </w:r>
       <w:r>
         <w:rPr>
@@ -8114,7 +7832,7 @@
           <w:sz w:val="28"/>
           <w:szCs w:val="28"/>
         </w:rPr>
-        <w:t>к</w:t>
+        <w:t>нормальному,</w:t>
       </w:r>
       <w:r>
         <w:rPr>
@@ -8131,7 +7849,7 @@
           <w:sz w:val="28"/>
           <w:szCs w:val="28"/>
         </w:rPr>
-        <w:t>нормальному,</w:t>
+        <w:t>коэффициенты</w:t>
       </w:r>
       <w:r>
         <w:rPr>
@@ -8148,7 +7866,7 @@
           <w:sz w:val="28"/>
           <w:szCs w:val="28"/>
         </w:rPr>
-        <w:t>коэффициенты</w:t>
+        <w:t>корреляции</w:t>
       </w:r>
       <w:r>
         <w:rPr>
@@ -8165,7 +7883,7 @@
           <w:sz w:val="28"/>
           <w:szCs w:val="28"/>
         </w:rPr>
-        <w:t>корреляции</w:t>
+        <w:t>между</w:t>
       </w:r>
       <w:r>
         <w:rPr>
@@ -8182,6 +7900,74 @@
           <w:sz w:val="28"/>
           <w:szCs w:val="28"/>
         </w:rPr>
+        <w:t>переменными</w:t>
+      </w:r>
+      <w:r>
+        <w:rPr>
+          <w:rFonts w:ascii="Times New Roman" w:hAnsi="Times New Roman" w:cs="Times New Roman"/>
+          <w:sz w:val="28"/>
+          <w:szCs w:val="28"/>
+        </w:rPr>
+        <w:t xml:space="preserve"> </w:t>
+      </w:r>
+      <w:r>
+        <w:rPr>
+          <w:rStyle w:val="ezkurwreuab5ozgtqnkl"/>
+          <w:rFonts w:ascii="Times New Roman" w:hAnsi="Times New Roman" w:cs="Times New Roman"/>
+          <w:sz w:val="28"/>
+          <w:szCs w:val="28"/>
+        </w:rPr>
+        <w:t>демонстрируют</w:t>
+      </w:r>
+      <w:r>
+        <w:rPr>
+          <w:rFonts w:ascii="Times New Roman" w:hAnsi="Times New Roman" w:cs="Times New Roman"/>
+          <w:sz w:val="28"/>
+          <w:szCs w:val="28"/>
+        </w:rPr>
+        <w:t xml:space="preserve"> </w:t>
+      </w:r>
+      <w:r>
+        <w:rPr>
+          <w:rStyle w:val="ezkurwreuab5ozgtqnkl"/>
+          <w:rFonts w:ascii="Times New Roman" w:hAnsi="Times New Roman" w:cs="Times New Roman"/>
+          <w:sz w:val="28"/>
+          <w:szCs w:val="28"/>
+        </w:rPr>
+        <w:t>линейную</w:t>
+      </w:r>
+      <w:r>
+        <w:rPr>
+          <w:rFonts w:ascii="Times New Roman" w:hAnsi="Times New Roman" w:cs="Times New Roman"/>
+          <w:sz w:val="28"/>
+          <w:szCs w:val="28"/>
+        </w:rPr>
+        <w:t xml:space="preserve"> </w:t>
+      </w:r>
+      <w:r>
+        <w:rPr>
+          <w:rStyle w:val="ezkurwreuab5ozgtqnkl"/>
+          <w:rFonts w:ascii="Times New Roman" w:hAnsi="Times New Roman" w:cs="Times New Roman"/>
+          <w:sz w:val="28"/>
+          <w:szCs w:val="28"/>
+        </w:rPr>
+        <w:t>зависимость</w:t>
+      </w:r>
+      <w:r>
+        <w:rPr>
+          <w:rFonts w:ascii="Times New Roman" w:hAnsi="Times New Roman" w:cs="Times New Roman"/>
+          <w:sz w:val="28"/>
+          <w:szCs w:val="28"/>
+        </w:rPr>
+        <w:t xml:space="preserve"> </w:t>
+      </w:r>
+      <w:r>
+        <w:rPr>
+          <w:rStyle w:val="ezkurwreuab5ozgtqnkl"/>
+          <w:rFonts w:ascii="Times New Roman" w:hAnsi="Times New Roman" w:cs="Times New Roman"/>
+          <w:sz w:val="28"/>
+          <w:szCs w:val="28"/>
+        </w:rPr>
         <w:t>между</w:t>
       </w:r>
       <w:r>
@@ -8199,6 +7985,23 @@
           <w:sz w:val="28"/>
           <w:szCs w:val="28"/>
         </w:rPr>
+        <w:t>некоторыми</w:t>
+      </w:r>
+      <w:r>
+        <w:rPr>
+          <w:rFonts w:ascii="Times New Roman" w:hAnsi="Times New Roman" w:cs="Times New Roman"/>
+          <w:sz w:val="28"/>
+          <w:szCs w:val="28"/>
+        </w:rPr>
+        <w:t xml:space="preserve"> </w:t>
+      </w:r>
+      <w:r>
+        <w:rPr>
+          <w:rStyle w:val="ezkurwreuab5ozgtqnkl"/>
+          <w:rFonts w:ascii="Times New Roman" w:hAnsi="Times New Roman" w:cs="Times New Roman"/>
+          <w:sz w:val="28"/>
+          <w:szCs w:val="28"/>
+        </w:rPr>
         <w:t>переменными</w:t>
       </w:r>
       <w:r>
@@ -8216,7 +8019,7 @@
           <w:sz w:val="28"/>
           <w:szCs w:val="28"/>
         </w:rPr>
-        <w:t>демонстрируют</w:t>
+        <w:t>и</w:t>
       </w:r>
       <w:r>
         <w:rPr>
@@ -8233,15 +8036,7 @@
           <w:sz w:val="28"/>
           <w:szCs w:val="28"/>
         </w:rPr>
-        <w:t>линейную</w:t>
-      </w:r>
-      <w:r>
-        <w:rPr>
-          <w:rFonts w:ascii="Times New Roman" w:hAnsi="Times New Roman" w:cs="Times New Roman"/>
-          <w:sz w:val="28"/>
-          <w:szCs w:val="28"/>
-        </w:rPr>
-        <w:t xml:space="preserve"> </w:t>
+        <w:t>"НАРУШЕНИЕМ".</w:t>
       </w:r>
       <w:r>
         <w:rPr>
@@ -8250,146 +8045,7 @@
           <w:sz w:val="28"/>
           <w:szCs w:val="28"/>
         </w:rPr>
-        <w:t>зависимость</w:t>
-      </w:r>
-      <w:r>
-        <w:rPr>
-          <w:rFonts w:ascii="Times New Roman" w:hAnsi="Times New Roman" w:cs="Times New Roman"/>
-          <w:sz w:val="28"/>
-          <w:szCs w:val="28"/>
-        </w:rPr>
-        <w:t xml:space="preserve"> </w:t>
-      </w:r>
-      <w:r>
-        <w:rPr>
-          <w:rStyle w:val="ezkurwreuab5ozgtqnkl"/>
-          <w:rFonts w:ascii="Times New Roman" w:hAnsi="Times New Roman" w:cs="Times New Roman"/>
-          <w:sz w:val="28"/>
-          <w:szCs w:val="28"/>
-        </w:rPr>
-        <w:t>между</w:t>
-      </w:r>
-      <w:r>
-        <w:rPr>
-          <w:rFonts w:ascii="Times New Roman" w:hAnsi="Times New Roman" w:cs="Times New Roman"/>
-          <w:sz w:val="28"/>
-          <w:szCs w:val="28"/>
-        </w:rPr>
-        <w:t xml:space="preserve"> </w:t>
-      </w:r>
-      <w:r>
-        <w:rPr>
-          <w:rStyle w:val="ezkurwreuab5ozgtqnkl"/>
-          <w:rFonts w:ascii="Times New Roman" w:hAnsi="Times New Roman" w:cs="Times New Roman"/>
-          <w:sz w:val="28"/>
-          <w:szCs w:val="28"/>
-        </w:rPr>
-        <w:t>некоторыми</w:t>
-      </w:r>
-      <w:r>
-        <w:rPr>
-          <w:rFonts w:ascii="Times New Roman" w:hAnsi="Times New Roman" w:cs="Times New Roman"/>
-          <w:sz w:val="28"/>
-          <w:szCs w:val="28"/>
-        </w:rPr>
-        <w:t xml:space="preserve"> </w:t>
-      </w:r>
-      <w:r>
-        <w:rPr>
-          <w:rStyle w:val="ezkurwreuab5ozgtqnkl"/>
-          <w:rFonts w:ascii="Times New Roman" w:hAnsi="Times New Roman" w:cs="Times New Roman"/>
-          <w:sz w:val="28"/>
-          <w:szCs w:val="28"/>
-        </w:rPr>
-        <w:t>переменными</w:t>
-      </w:r>
-      <w:r>
-        <w:rPr>
-          <w:rFonts w:ascii="Times New Roman" w:hAnsi="Times New Roman" w:cs="Times New Roman"/>
-          <w:sz w:val="28"/>
-          <w:szCs w:val="28"/>
-        </w:rPr>
-        <w:t xml:space="preserve"> </w:t>
-      </w:r>
-      <w:r>
-        <w:rPr>
-          <w:rStyle w:val="ezkurwreuab5ozgtqnkl"/>
-          <w:rFonts w:ascii="Times New Roman" w:hAnsi="Times New Roman" w:cs="Times New Roman"/>
-          <w:sz w:val="28"/>
-          <w:szCs w:val="28"/>
-        </w:rPr>
-        <w:t>и</w:t>
-      </w:r>
-      <w:r>
-        <w:rPr>
-          <w:rFonts w:ascii="Times New Roman" w:hAnsi="Times New Roman" w:cs="Times New Roman"/>
-          <w:sz w:val="28"/>
-          <w:szCs w:val="28"/>
-        </w:rPr>
-        <w:t xml:space="preserve"> </w:t>
-      </w:r>
-      <w:r>
-        <w:rPr>
-          <w:rStyle w:val="ezkurwreuab5ozgtqnkl"/>
-          <w:rFonts w:ascii="Times New Roman" w:hAnsi="Times New Roman" w:cs="Times New Roman"/>
-          <w:sz w:val="28"/>
-          <w:szCs w:val="28"/>
-        </w:rPr>
-        <w:t>"НАРУШЕНИЕМ".</w:t>
-      </w:r>
-      <w:r>
-        <w:rPr>
-          <w:rStyle w:val="ezkurwreuab5ozgtqnkl"/>
-          <w:rFonts w:ascii="Times New Roman" w:hAnsi="Times New Roman" w:cs="Times New Roman"/>
-          <w:sz w:val="28"/>
-          <w:szCs w:val="28"/>
-        </w:rPr>
-        <w:t xml:space="preserve"> </w:t>
-      </w:r>
-      <w:r>
-        <w:rPr>
-          <w:rStyle w:val="ezkurwreuab5ozgtqnkl"/>
-          <w:rFonts w:ascii="Times New Roman" w:hAnsi="Times New Roman" w:cs="Times New Roman"/>
-          <w:sz w:val="28"/>
-          <w:szCs w:val="28"/>
-        </w:rPr>
-        <w:t>Подходы, использованные при разработке моделей, привели к надежным прогнозам. Примененные регрессионные модели показали высокую эффективность прогнозирования. Наилучшие показатели точности были примерно на уровне 98 процентов точности.</w:t>
-      </w:r>
-      <w:r>
-        <w:rPr>
-          <w:rStyle w:val="ezkurwreuab5ozgtqnkl"/>
-          <w:rFonts w:ascii="Times New Roman" w:hAnsi="Times New Roman" w:cs="Times New Roman"/>
-          <w:sz w:val="28"/>
-          <w:szCs w:val="28"/>
-        </w:rPr>
-        <w:t xml:space="preserve"> </w:t>
-      </w:r>
-      <w:r>
-        <w:rPr>
-          <w:rStyle w:val="ezkurwreuab5ozgtqnkl"/>
-          <w:rFonts w:ascii="Times New Roman" w:hAnsi="Times New Roman" w:cs="Times New Roman"/>
-          <w:sz w:val="28"/>
-          <w:szCs w:val="28"/>
-        </w:rPr>
-        <w:t>Был сделан вывод о возможности определения с помощью высокого порогового значения возможности уклонения налогоплательщиков от уплаты налогов.</w:t>
-      </w:r>
-      <w:r>
-        <w:rPr>
-          <w:rStyle w:val="ezkurwreuab5ozgtqnkl"/>
-          <w:rFonts w:ascii="Times New Roman" w:hAnsi="Times New Roman" w:cs="Times New Roman"/>
-          <w:sz w:val="28"/>
-          <w:szCs w:val="28"/>
-        </w:rPr>
-        <w:t xml:space="preserve"> </w:t>
-      </w:r>
-      <w:r>
-        <w:rPr>
-          <w:rStyle w:val="ezkurwreuab5ozgtqnkl"/>
-          <w:rFonts w:ascii="Times New Roman" w:hAnsi="Times New Roman" w:cs="Times New Roman"/>
-          <w:sz w:val="28"/>
-          <w:szCs w:val="28"/>
-        </w:rPr>
-        <w:t xml:space="preserve"> Для более глубокого изучения проблемы уклонения от уплаты налогов нам понадобятся данные, в которых мы сможем проанализировать зависимость деятельности компаний и налогоплательщиков на Кубе от уклонения от уплаты налогов.</w:t>
+        <w:t xml:space="preserve"> Подходы, использованные при разработке моделей, привели к надежным прогнозам. Примененные регрессионные модели показали высокую эффективность прогнозирования. Наилучшие показатели точности были примерно на уровне 98 процентов точности. Был сделан вывод о возможности определения с помощью высокого порогового значения возможности уклонения налогоплательщиков от уплаты налогов.  Для более глубокого изучения проблемы уклонения от уплаты налогов нам понадобятся данные, в которых мы сможем проанализировать зависимость деятельности компаний и налогоплательщиков на Кубе от уклонения от уплаты налогов.</w:t>
       </w:r>
     </w:p>
     <w:p>
@@ -9426,19 +9082,7 @@
         <w:rPr>
           <w:rStyle w:val="Hyperlink"/>
         </w:rPr>
-        <w:t>https://f</w:t>
-      </w:r>
-      <w:r>
-        <w:rPr>
-          <w:rStyle w:val="Hyperlink"/>
-        </w:rPr>
-        <w:t>l</w:t>
-      </w:r>
-      <w:r>
-        <w:rPr>
-          <w:rStyle w:val="Hyperlink"/>
-        </w:rPr>
-        <w:t>ask-russian-docs.readthedocs.io/ru/latest/quickstart.html</w:t>
+        <w:t>https://flask-russian-docs.readthedocs.io/ru/latest/quickstart.html</w:t>
       </w:r>
       <w:r>
         <w:rPr>
@@ -10014,8 +9658,22 @@
       </w:pPr>
       <w:r>
         <w:rPr>
+          <w:lang w:eastAsia="es-ES"/>
+        </w:rPr>
+        <w:t xml:space="preserve"> </w:t>
+      </w:r>
+      <w:proofErr w:type="spellStart"/>
+      <w:r>
+        <w:rPr>
           <w:lang w:val="es-ES" w:eastAsia="es-ES"/>
         </w:rPr>
+        <w:t>Проверка</w:t>
+      </w:r>
+      <w:proofErr w:type="spellEnd"/>
+      <w:r>
+        <w:rPr>
+          <w:lang w:val="es-ES" w:eastAsia="es-ES"/>
+        </w:rPr>
         <w:t xml:space="preserve"> </w:t>
       </w:r>
       <w:proofErr w:type="spellStart"/>
@@ -10023,40 +9681,81 @@
         <w:rPr>
           <w:lang w:val="es-ES" w:eastAsia="es-ES"/>
         </w:rPr>
-        <w:t>Проверка</w:t>
+        <w:t>значений</w:t>
       </w:r>
       <w:proofErr w:type="spellEnd"/>
-      <w:r>
-        <w:rPr>
+    </w:p>
+    <w:p>
+      <w:pPr>
+        <w:rPr>
+          <w:rFonts w:ascii="Times New Roman" w:hAnsi="Times New Roman" w:cs="Times New Roman"/>
+          <w:sz w:val="28"/>
+          <w:szCs w:val="28"/>
+          <w:lang w:eastAsia="es-ES"/>
+        </w:rPr>
+      </w:pPr>
+      <w:r>
+        <w:rPr>
+          <w:rFonts w:ascii="Times New Roman" w:hAnsi="Times New Roman" w:cs="Times New Roman"/>
+          <w:sz w:val="28"/>
+          <w:szCs w:val="28"/>
+          <w:lang w:eastAsia="es-ES"/>
+        </w:rPr>
+        <w:t xml:space="preserve">      </w:t>
+      </w:r>
+      <w:r>
+        <w:rPr>
+          <w:rFonts w:ascii="Times New Roman" w:hAnsi="Times New Roman" w:cs="Times New Roman"/>
+          <w:sz w:val="28"/>
+          <w:szCs w:val="28"/>
+          <w:lang w:eastAsia="es-ES"/>
+        </w:rPr>
+        <w:t xml:space="preserve">4.1  </w:t>
+      </w:r>
+      <w:r>
+        <w:rPr>
+          <w:rFonts w:ascii="Times New Roman" w:hAnsi="Times New Roman" w:cs="Times New Roman"/>
+          <w:sz w:val="28"/>
+          <w:szCs w:val="28"/>
+          <w:lang w:eastAsia="es-ES"/>
+        </w:rPr>
+        <w:t xml:space="preserve">Тепловая карта смотрим </w:t>
+      </w:r>
+      <w:r>
+        <w:rPr>
+          <w:rFonts w:ascii="Times New Roman" w:hAnsi="Times New Roman" w:cs="Times New Roman"/>
+          <w:sz w:val="28"/>
+          <w:szCs w:val="28"/>
           <w:lang w:val="es-ES" w:eastAsia="es-ES"/>
         </w:rPr>
-        <w:t xml:space="preserve"> </w:t>
-      </w:r>
-      <w:proofErr w:type="spellStart"/>
-      <w:r>
-        <w:rPr>
-          <w:lang w:val="es-ES" w:eastAsia="es-ES"/>
-        </w:rPr>
-        <w:t>значений</w:t>
-      </w:r>
-      <w:proofErr w:type="spellEnd"/>
-    </w:p>
-    <w:p>
-      <w:pPr>
+        <w:t> </w:t>
+      </w:r>
+      <w:r>
         <w:rPr>
           <w:rFonts w:ascii="Times New Roman" w:hAnsi="Times New Roman" w:cs="Times New Roman"/>
           <w:sz w:val="28"/>
           <w:szCs w:val="28"/>
           <w:lang w:eastAsia="es-ES"/>
         </w:rPr>
-      </w:pPr>
-      <w:r>
+        <w:t>что есть пропуска</w:t>
+      </w:r>
+    </w:p>
+    <w:p>
+      <w:pPr>
         <w:rPr>
           <w:rFonts w:ascii="Times New Roman" w:hAnsi="Times New Roman" w:cs="Times New Roman"/>
           <w:sz w:val="28"/>
           <w:szCs w:val="28"/>
           <w:lang w:eastAsia="es-ES"/>
         </w:rPr>
+      </w:pPr>
+      <w:r>
+        <w:rPr>
+          <w:rFonts w:ascii="Times New Roman" w:hAnsi="Times New Roman" w:cs="Times New Roman"/>
+          <w:sz w:val="28"/>
+          <w:szCs w:val="28"/>
+          <w:lang w:eastAsia="es-ES"/>
+        </w:rPr>
         <w:t xml:space="preserve">      </w:t>
       </w:r>
       <w:r>
@@ -10066,7 +9765,7 @@
           <w:szCs w:val="28"/>
           <w:lang w:eastAsia="es-ES"/>
         </w:rPr>
-        <w:t xml:space="preserve">4.1  </w:t>
+        <w:t xml:space="preserve">4.2 </w:t>
       </w:r>
       <w:r>
         <w:rPr>
@@ -10075,89 +9774,7 @@
           <w:szCs w:val="28"/>
           <w:lang w:eastAsia="es-ES"/>
         </w:rPr>
-        <w:t>Тепловая карта</w:t>
-      </w:r>
-      <w:r>
-        <w:rPr>
-          <w:rFonts w:ascii="Times New Roman" w:hAnsi="Times New Roman" w:cs="Times New Roman"/>
-          <w:sz w:val="28"/>
-          <w:szCs w:val="28"/>
-          <w:lang w:eastAsia="es-ES"/>
-        </w:rPr>
-        <w:t xml:space="preserve"> </w:t>
-      </w:r>
-      <w:r>
-        <w:rPr>
-          <w:rFonts w:ascii="Times New Roman" w:hAnsi="Times New Roman" w:cs="Times New Roman"/>
-          <w:sz w:val="28"/>
-          <w:szCs w:val="28"/>
-          <w:lang w:eastAsia="es-ES"/>
-        </w:rPr>
-        <w:t xml:space="preserve">смотрим </w:t>
-      </w:r>
-      <w:r>
-        <w:rPr>
-          <w:rFonts w:ascii="Times New Roman" w:hAnsi="Times New Roman" w:cs="Times New Roman"/>
-          <w:sz w:val="28"/>
-          <w:szCs w:val="28"/>
-          <w:lang w:val="es-ES" w:eastAsia="es-ES"/>
-        </w:rPr>
-        <w:t> </w:t>
-      </w:r>
-      <w:r>
-        <w:rPr>
-          <w:rFonts w:ascii="Times New Roman" w:hAnsi="Times New Roman" w:cs="Times New Roman"/>
-          <w:sz w:val="28"/>
-          <w:szCs w:val="28"/>
-          <w:lang w:eastAsia="es-ES"/>
-        </w:rPr>
-        <w:t>что есть пропуска</w:t>
-      </w:r>
-    </w:p>
-    <w:p>
-      <w:pPr>
-        <w:rPr>
-          <w:rFonts w:ascii="Times New Roman" w:hAnsi="Times New Roman" w:cs="Times New Roman"/>
-          <w:sz w:val="28"/>
-          <w:szCs w:val="28"/>
-          <w:lang w:eastAsia="es-ES"/>
-        </w:rPr>
-      </w:pPr>
-      <w:r>
-        <w:rPr>
-          <w:rFonts w:ascii="Times New Roman" w:hAnsi="Times New Roman" w:cs="Times New Roman"/>
-          <w:sz w:val="28"/>
-          <w:szCs w:val="28"/>
-          <w:lang w:eastAsia="es-ES"/>
-        </w:rPr>
-        <w:t xml:space="preserve">      </w:t>
-      </w:r>
-      <w:r>
-        <w:rPr>
-          <w:rFonts w:ascii="Times New Roman" w:hAnsi="Times New Roman" w:cs="Times New Roman"/>
-          <w:sz w:val="28"/>
-          <w:szCs w:val="28"/>
-          <w:lang w:eastAsia="es-ES"/>
-        </w:rPr>
-        <w:t xml:space="preserve">4.2 </w:t>
-      </w:r>
-      <w:r>
-        <w:rPr>
-          <w:rFonts w:ascii="Times New Roman" w:hAnsi="Times New Roman" w:cs="Times New Roman"/>
-          <w:sz w:val="28"/>
-          <w:szCs w:val="28"/>
-          <w:lang w:eastAsia="es-ES"/>
-        </w:rPr>
-        <w:t>У</w:t>
-      </w:r>
-      <w:r>
-        <w:rPr>
-          <w:rFonts w:ascii="Times New Roman" w:hAnsi="Times New Roman" w:cs="Times New Roman"/>
-          <w:sz w:val="28"/>
-          <w:szCs w:val="28"/>
-          <w:lang w:eastAsia="es-ES"/>
-        </w:rPr>
-        <w:t>даляем компании, которые не имеют всех налогов</w:t>
+        <w:t>Удаляем компании, которые не имеют всех налогов</w:t>
       </w:r>
     </w:p>
     <w:p>
@@ -10413,7 +10030,15 @@
           <w:sz w:val="28"/>
           <w:szCs w:val="28"/>
         </w:rPr>
-        <w:t xml:space="preserve">    </w:t>
+        <w:t xml:space="preserve"> </w:t>
+      </w:r>
+      <w:r>
+        <w:rPr>
+          <w:rFonts w:ascii="Times New Roman" w:hAnsi="Times New Roman" w:cs="Times New Roman"/>
+          <w:sz w:val="28"/>
+          <w:szCs w:val="28"/>
+        </w:rPr>
+        <w:t xml:space="preserve">   </w:t>
       </w:r>
       <w:r>
         <w:rPr>
@@ -10422,16 +10047,7 @@
           <w:szCs w:val="28"/>
           <w:lang w:eastAsia="es-ES"/>
         </w:rPr>
-        <w:t xml:space="preserve">6.1 </w:t>
-      </w:r>
-      <w:r>
-        <w:rPr>
-          <w:rFonts w:ascii="Times New Roman" w:eastAsia="Times New Roman" w:hAnsi="Times New Roman" w:cs="Times New Roman"/>
-          <w:sz w:val="28"/>
-          <w:szCs w:val="28"/>
-          <w:lang w:eastAsia="es-ES"/>
-        </w:rPr>
-        <w:t>Определяем объектные переменны</w:t>
+        <w:t>6.1 Определяем объектные переменны</w:t>
       </w:r>
     </w:p>
     <w:p>
@@ -10454,7 +10070,34 @@
           <w:szCs w:val="28"/>
           <w:lang w:eastAsia="es-ES"/>
         </w:rPr>
-        <w:t xml:space="preserve">    6.2  </w:t>
+        <w:t xml:space="preserve"> </w:t>
+      </w:r>
+      <w:r>
+        <w:rPr>
+          <w:rFonts w:ascii="Times New Roman" w:eastAsia="Times New Roman" w:hAnsi="Times New Roman" w:cs="Times New Roman"/>
+          <w:sz w:val="28"/>
+          <w:szCs w:val="28"/>
+          <w:lang w:eastAsia="es-ES"/>
+        </w:rPr>
+        <w:t xml:space="preserve"> </w:t>
+      </w:r>
+      <w:r>
+        <w:rPr>
+          <w:rFonts w:ascii="Times New Roman" w:eastAsia="Times New Roman" w:hAnsi="Times New Roman" w:cs="Times New Roman"/>
+          <w:sz w:val="28"/>
+          <w:szCs w:val="28"/>
+          <w:lang w:eastAsia="es-ES"/>
+        </w:rPr>
+        <w:t xml:space="preserve">  </w:t>
+      </w:r>
+      <w:r>
+        <w:rPr>
+          <w:rFonts w:ascii="Times New Roman" w:eastAsia="Times New Roman" w:hAnsi="Times New Roman" w:cs="Times New Roman"/>
+          <w:sz w:val="28"/>
+          <w:szCs w:val="28"/>
+          <w:lang w:eastAsia="es-ES"/>
+        </w:rPr>
+        <w:t xml:space="preserve">6.2  </w:t>
       </w:r>
       <w:r>
         <w:rPr>
@@ -10528,7 +10171,23 @@
           <w:sz w:val="28"/>
           <w:szCs w:val="28"/>
         </w:rPr>
-        <w:t xml:space="preserve">         7.1 </w:t>
+        <w:t xml:space="preserve">      </w:t>
+      </w:r>
+      <w:r>
+        <w:rPr>
+          <w:rFonts w:ascii="Times New Roman" w:hAnsi="Times New Roman" w:cs="Times New Roman"/>
+          <w:sz w:val="28"/>
+          <w:szCs w:val="28"/>
+        </w:rPr>
+        <w:t xml:space="preserve">   </w:t>
+      </w:r>
+      <w:r>
+        <w:rPr>
+          <w:rFonts w:ascii="Times New Roman" w:hAnsi="Times New Roman" w:cs="Times New Roman"/>
+          <w:sz w:val="28"/>
+          <w:szCs w:val="28"/>
+        </w:rPr>
+        <w:t xml:space="preserve">7.1 </w:t>
       </w:r>
       <w:r>
         <w:rPr>
@@ -10557,7 +10216,23 @@
           <w:sz w:val="28"/>
           <w:szCs w:val="28"/>
         </w:rPr>
-        <w:t xml:space="preserve">         7.2  </w:t>
+        <w:t xml:space="preserve">      </w:t>
+      </w:r>
+      <w:r>
+        <w:rPr>
+          <w:rFonts w:ascii="Times New Roman" w:hAnsi="Times New Roman" w:cs="Times New Roman"/>
+          <w:sz w:val="28"/>
+          <w:szCs w:val="28"/>
+        </w:rPr>
+        <w:t xml:space="preserve">   </w:t>
+      </w:r>
+      <w:r>
+        <w:rPr>
+          <w:rFonts w:ascii="Times New Roman" w:hAnsi="Times New Roman" w:cs="Times New Roman"/>
+          <w:sz w:val="28"/>
+          <w:szCs w:val="28"/>
+        </w:rPr>
+        <w:t xml:space="preserve">7.2  </w:t>
       </w:r>
       <w:r>
         <w:rPr>
@@ -10594,11 +10269,23 @@
           <w:sz w:val="28"/>
           <w:szCs w:val="28"/>
         </w:rPr>
+        <w:t xml:space="preserve">    </w:t>
+      </w:r>
+      <w:r>
+        <w:rPr>
+          <w:rFonts w:ascii="Times New Roman" w:hAnsi="Times New Roman" w:cs="Times New Roman"/>
+          <w:sz w:val="28"/>
+          <w:szCs w:val="28"/>
+        </w:rPr>
         <w:t>Построим и визуализируем результат работы метода опорных векторов</w:t>
       </w:r>
     </w:p>
     <w:p>
       <w:pPr>
+        <w:widowControl w:val="0"/>
+        <w:spacing w:after="0" w:line="360" w:lineRule="auto"/>
+        <w:contextualSpacing/>
+        <w:jc w:val="both"/>
         <w:rPr>
           <w:rFonts w:ascii="Times New Roman" w:hAnsi="Times New Roman" w:cs="Times New Roman"/>
           <w:sz w:val="28"/>
@@ -10611,9 +10298,26 @@
           <w:rFonts w:ascii="Times New Roman" w:hAnsi="Times New Roman" w:cs="Times New Roman"/>
           <w:sz w:val="28"/>
           <w:szCs w:val="28"/>
+        </w:rPr>
+        <w:t xml:space="preserve">        </w:t>
+      </w:r>
+      <w:r>
+        <w:rPr>
+          <w:rFonts w:ascii="Times New Roman" w:hAnsi="Times New Roman" w:cs="Times New Roman"/>
+          <w:sz w:val="28"/>
+          <w:szCs w:val="28"/>
+        </w:rPr>
+        <w:t xml:space="preserve"> </w:t>
+      </w:r>
+      <w:proofErr w:type="gramStart"/>
+      <w:r>
+        <w:rPr>
+          <w:rFonts w:ascii="Times New Roman" w:hAnsi="Times New Roman" w:cs="Times New Roman"/>
+          <w:sz w:val="28"/>
+          <w:szCs w:val="28"/>
           <w:lang w:val="en-US"/>
         </w:rPr>
-        <w:t xml:space="preserve">         8.1  </w:t>
+        <w:t xml:space="preserve">8.1  </w:t>
       </w:r>
       <w:proofErr w:type="spellStart"/>
       <w:r>
@@ -10623,17 +10327,24 @@
           <w:szCs w:val="28"/>
           <w:lang w:val="en-US"/>
         </w:rPr>
-        <w:t>K</w:t>
-      </w:r>
-      <w:r>
+        <w:t>KneighborsClassifier</w:t>
+      </w:r>
+      <w:proofErr w:type="spellEnd"/>
+      <w:proofErr w:type="gramEnd"/>
+    </w:p>
+    <w:p>
+      <w:pPr>
+        <w:widowControl w:val="0"/>
+        <w:spacing w:after="0" w:line="360" w:lineRule="auto"/>
+        <w:contextualSpacing/>
+        <w:jc w:val="both"/>
         <w:rPr>
           <w:rFonts w:ascii="Times New Roman" w:hAnsi="Times New Roman" w:cs="Times New Roman"/>
           <w:sz w:val="28"/>
           <w:szCs w:val="28"/>
           <w:lang w:val="en-US"/>
         </w:rPr>
-        <w:t>n</w:t>
-      </w:r>
+      </w:pPr>
       <w:r>
         <w:rPr>
           <w:rFonts w:ascii="Times New Roman" w:hAnsi="Times New Roman" w:cs="Times New Roman"/>
@@ -10641,12 +10352,44 @@
           <w:szCs w:val="28"/>
           <w:lang w:val="en-US"/>
         </w:rPr>
-        <w:t>eighborsClassifier</w:t>
+        <w:t xml:space="preserve">        </w:t>
+      </w:r>
+      <w:r>
+        <w:rPr>
+          <w:rFonts w:ascii="Times New Roman" w:hAnsi="Times New Roman" w:cs="Times New Roman"/>
+          <w:sz w:val="28"/>
+          <w:szCs w:val="28"/>
+          <w:lang w:val="en-US"/>
+        </w:rPr>
+        <w:t xml:space="preserve"> </w:t>
+      </w:r>
+      <w:r>
+        <w:rPr>
+          <w:rFonts w:ascii="Times New Roman" w:hAnsi="Times New Roman" w:cs="Times New Roman"/>
+          <w:sz w:val="28"/>
+          <w:szCs w:val="28"/>
+          <w:lang w:val="en-US"/>
+        </w:rPr>
+        <w:t xml:space="preserve">8.2 </w:t>
+      </w:r>
+      <w:proofErr w:type="spellStart"/>
+      <w:r>
+        <w:rPr>
+          <w:rFonts w:ascii="Times New Roman" w:hAnsi="Times New Roman" w:cs="Times New Roman"/>
+          <w:sz w:val="28"/>
+          <w:szCs w:val="28"/>
+          <w:lang w:val="en-US"/>
+        </w:rPr>
+        <w:t>DecisionTreeClassifier</w:t>
       </w:r>
       <w:proofErr w:type="spellEnd"/>
     </w:p>
     <w:p>
       <w:pPr>
+        <w:widowControl w:val="0"/>
+        <w:spacing w:after="0" w:line="360" w:lineRule="auto"/>
+        <w:contextualSpacing/>
+        <w:jc w:val="both"/>
         <w:rPr>
           <w:rFonts w:ascii="Times New Roman" w:hAnsi="Times New Roman" w:cs="Times New Roman"/>
           <w:sz w:val="28"/>
@@ -10661,7 +10404,25 @@
           <w:szCs w:val="28"/>
           <w:lang w:val="en-US"/>
         </w:rPr>
-        <w:t xml:space="preserve">         8.2 </w:t>
+        <w:t xml:space="preserve">        </w:t>
+      </w:r>
+      <w:r>
+        <w:rPr>
+          <w:rFonts w:ascii="Times New Roman" w:hAnsi="Times New Roman" w:cs="Times New Roman"/>
+          <w:sz w:val="28"/>
+          <w:szCs w:val="28"/>
+          <w:lang w:val="en-US"/>
+        </w:rPr>
+        <w:t xml:space="preserve"> </w:t>
+      </w:r>
+      <w:r>
+        <w:rPr>
+          <w:rFonts w:ascii="Times New Roman" w:hAnsi="Times New Roman" w:cs="Times New Roman"/>
+          <w:sz w:val="28"/>
+          <w:szCs w:val="28"/>
+          <w:lang w:val="en-US"/>
+        </w:rPr>
+        <w:t xml:space="preserve">8.3 </w:t>
       </w:r>
       <w:proofErr w:type="spellStart"/>
       <w:r>
@@ -10671,78 +10432,16 @@
           <w:szCs w:val="28"/>
           <w:lang w:val="en-US"/>
         </w:rPr>
-        <w:t>DecisionTreeClassifier</w:t>
+        <w:t>GaussianNB</w:t>
       </w:r>
       <w:proofErr w:type="spellEnd"/>
     </w:p>
     <w:p>
       <w:pPr>
-        <w:rPr>
-          <w:rFonts w:ascii="Times New Roman" w:hAnsi="Times New Roman" w:cs="Times New Roman"/>
-          <w:sz w:val="28"/>
-          <w:szCs w:val="28"/>
-          <w:lang w:val="en-US"/>
-        </w:rPr>
-      </w:pPr>
-      <w:r>
-        <w:rPr>
-          <w:rFonts w:ascii="Times New Roman" w:hAnsi="Times New Roman" w:cs="Times New Roman"/>
-          <w:sz w:val="28"/>
-          <w:szCs w:val="28"/>
-          <w:lang w:val="en-US"/>
-        </w:rPr>
-        <w:t xml:space="preserve">    </w:t>
-      </w:r>
-      <w:r>
-        <w:rPr>
-          <w:rFonts w:ascii="Times New Roman" w:hAnsi="Times New Roman" w:cs="Times New Roman"/>
-          <w:sz w:val="28"/>
-          <w:szCs w:val="28"/>
-          <w:lang w:val="en-US"/>
-        </w:rPr>
-        <w:t xml:space="preserve">   </w:t>
-      </w:r>
-      <w:r>
-        <w:rPr>
-          <w:rFonts w:ascii="Times New Roman" w:hAnsi="Times New Roman" w:cs="Times New Roman"/>
-          <w:sz w:val="28"/>
-          <w:szCs w:val="28"/>
-          <w:lang w:val="en-US"/>
-        </w:rPr>
-        <w:t xml:space="preserve">  </w:t>
-      </w:r>
-      <w:r>
-        <w:rPr>
-          <w:rFonts w:ascii="Times New Roman" w:hAnsi="Times New Roman" w:cs="Times New Roman"/>
-          <w:sz w:val="28"/>
-          <w:szCs w:val="28"/>
-          <w:lang w:val="en-US"/>
-        </w:rPr>
-        <w:t>8</w:t>
-      </w:r>
-      <w:r>
-        <w:rPr>
-          <w:rFonts w:ascii="Times New Roman" w:hAnsi="Times New Roman" w:cs="Times New Roman"/>
-          <w:sz w:val="28"/>
-          <w:szCs w:val="28"/>
-          <w:lang w:val="en-US"/>
-        </w:rPr>
-        <w:t xml:space="preserve">.3 </w:t>
-      </w:r>
-      <w:proofErr w:type="spellStart"/>
-      <w:r>
-        <w:rPr>
-          <w:rFonts w:ascii="Times New Roman" w:hAnsi="Times New Roman" w:cs="Times New Roman"/>
-          <w:sz w:val="28"/>
-          <w:szCs w:val="28"/>
-          <w:lang w:val="en-US"/>
-        </w:rPr>
-        <w:t>GaussianNB</w:t>
-      </w:r>
-      <w:proofErr w:type="spellEnd"/>
-    </w:p>
-    <w:p>
-      <w:pPr>
+        <w:widowControl w:val="0"/>
+        <w:spacing w:after="0" w:line="360" w:lineRule="auto"/>
+        <w:contextualSpacing/>
+        <w:jc w:val="both"/>
         <w:rPr>
           <w:rFonts w:ascii="Times New Roman" w:hAnsi="Times New Roman" w:cs="Times New Roman"/>
           <w:sz w:val="28"/>
@@ -10766,24 +10465,201 @@
           <w:szCs w:val="28"/>
           <w:lang w:val="en-US"/>
         </w:rPr>
-        <w:t xml:space="preserve">   </w:t>
+        <w:t xml:space="preserve"> </w:t>
       </w:r>
       <w:r>
         <w:rPr>
           <w:rFonts w:ascii="Arial" w:hAnsi="Arial" w:cs="Arial"/>
-          <w:sz w:val="36"/>
-          <w:szCs w:val="36"/>
+          <w:sz w:val="28"/>
+          <w:szCs w:val="28"/>
           <w:lang w:val="en-US"/>
         </w:rPr>
-        <w:t xml:space="preserve"> </w:t>
-      </w:r>
-      <w:r>
-        <w:rPr>
-          <w:rFonts w:ascii="Times New Roman" w:hAnsi="Times New Roman" w:cs="Times New Roman"/>
+        <w:t xml:space="preserve">  </w:t>
+      </w:r>
+      <w:r>
+        <w:rPr>
+          <w:rFonts w:ascii="Arial" w:hAnsi="Arial" w:cs="Arial"/>
           <w:sz w:val="28"/>
           <w:szCs w:val="28"/>
           <w:lang w:val="en-US"/>
         </w:rPr>
+        <w:t xml:space="preserve">  </w:t>
+      </w:r>
+      <w:r>
+        <w:rPr>
+          <w:rFonts w:ascii="Times New Roman" w:hAnsi="Times New Roman" w:cs="Times New Roman"/>
+          <w:sz w:val="28"/>
+          <w:szCs w:val="28"/>
+          <w:lang w:val="en-US"/>
+        </w:rPr>
+        <w:t xml:space="preserve">8.4 </w:t>
+      </w:r>
+      <w:proofErr w:type="spellStart"/>
+      <w:r>
+        <w:rPr>
+          <w:rFonts w:ascii="Times New Roman" w:hAnsi="Times New Roman" w:cs="Times New Roman"/>
+          <w:sz w:val="28"/>
+          <w:szCs w:val="28"/>
+          <w:lang w:val="en-US"/>
+        </w:rPr>
+        <w:t>RandomForestClassifier</w:t>
+      </w:r>
+      <w:proofErr w:type="spellEnd"/>
+    </w:p>
+    <w:p>
+      <w:pPr>
+        <w:widowControl w:val="0"/>
+        <w:spacing w:after="0" w:line="360" w:lineRule="auto"/>
+        <w:contextualSpacing/>
+        <w:jc w:val="both"/>
+        <w:rPr>
+          <w:rFonts w:ascii="Times New Roman" w:hAnsi="Times New Roman" w:cs="Times New Roman"/>
+          <w:sz w:val="28"/>
+          <w:szCs w:val="28"/>
+          <w:lang w:val="en-US"/>
+        </w:rPr>
+      </w:pPr>
+      <w:r>
+        <w:rPr>
+          <w:rFonts w:ascii="Times New Roman" w:hAnsi="Times New Roman" w:cs="Times New Roman"/>
+          <w:sz w:val="28"/>
+          <w:szCs w:val="28"/>
+          <w:lang w:val="en-US"/>
+        </w:rPr>
+        <w:t xml:space="preserve">      </w:t>
+      </w:r>
+      <w:r>
+        <w:rPr>
+          <w:rFonts w:ascii="Times New Roman" w:hAnsi="Times New Roman" w:cs="Times New Roman"/>
+          <w:sz w:val="28"/>
+          <w:szCs w:val="28"/>
+          <w:lang w:val="en-US"/>
+        </w:rPr>
+        <w:t xml:space="preserve">  </w:t>
+      </w:r>
+      <w:r>
+        <w:rPr>
+          <w:rFonts w:ascii="Times New Roman" w:hAnsi="Times New Roman" w:cs="Times New Roman"/>
+          <w:sz w:val="28"/>
+          <w:szCs w:val="28"/>
+          <w:lang w:val="en-US"/>
+        </w:rPr>
+        <w:t xml:space="preserve"> 8.5 </w:t>
+      </w:r>
+      <w:proofErr w:type="spellStart"/>
+      <w:r>
+        <w:rPr>
+          <w:rFonts w:ascii="Times New Roman" w:hAnsi="Times New Roman" w:cs="Times New Roman"/>
+          <w:sz w:val="28"/>
+          <w:szCs w:val="28"/>
+          <w:lang w:val="en-US"/>
+        </w:rPr>
+        <w:t>LogisticRegression</w:t>
+      </w:r>
+      <w:proofErr w:type="spellEnd"/>
+    </w:p>
+    <w:p>
+      <w:pPr>
+        <w:widowControl w:val="0"/>
+        <w:spacing w:after="0" w:line="360" w:lineRule="auto"/>
+        <w:contextualSpacing/>
+        <w:jc w:val="both"/>
+        <w:rPr>
+          <w:rFonts w:ascii="Times New Roman" w:hAnsi="Times New Roman" w:cs="Times New Roman"/>
+          <w:sz w:val="28"/>
+          <w:szCs w:val="28"/>
+          <w:lang w:val="en-US"/>
+        </w:rPr>
+      </w:pPr>
+      <w:r>
+        <w:rPr>
+          <w:rFonts w:ascii="Times New Roman" w:hAnsi="Times New Roman" w:cs="Times New Roman"/>
+          <w:sz w:val="28"/>
+          <w:szCs w:val="28"/>
+          <w:lang w:val="en-US"/>
+        </w:rPr>
+        <w:t xml:space="preserve">       </w:t>
+      </w:r>
+      <w:r>
+        <w:rPr>
+          <w:rFonts w:ascii="Times New Roman" w:hAnsi="Times New Roman" w:cs="Times New Roman"/>
+          <w:sz w:val="28"/>
+          <w:szCs w:val="28"/>
+          <w:lang w:val="en-US"/>
+        </w:rPr>
+        <w:t xml:space="preserve">  </w:t>
+      </w:r>
+      <w:r>
+        <w:rPr>
+          <w:lang w:val="en-US"/>
+        </w:rPr>
+        <w:t xml:space="preserve"> </w:t>
+      </w:r>
+      <w:r>
+        <w:rPr>
+          <w:rFonts w:ascii="Times New Roman" w:hAnsi="Times New Roman" w:cs="Times New Roman"/>
+          <w:sz w:val="28"/>
+          <w:szCs w:val="28"/>
+          <w:lang w:val="en-US"/>
+        </w:rPr>
+        <w:t>8.6</w:t>
+      </w:r>
+      <w:r>
+        <w:rPr>
+          <w:rFonts w:ascii="Times New Roman" w:hAnsi="Times New Roman" w:cs="Times New Roman"/>
+          <w:sz w:val="28"/>
+          <w:szCs w:val="28"/>
+          <w:lang w:val="en-US"/>
+        </w:rPr>
+        <w:t xml:space="preserve"> S</w:t>
+      </w:r>
+      <w:r>
+        <w:rPr>
+          <w:rFonts w:ascii="Times New Roman" w:hAnsi="Times New Roman" w:cs="Times New Roman"/>
+          <w:sz w:val="28"/>
+          <w:szCs w:val="28"/>
+          <w:lang w:val="en-US"/>
+        </w:rPr>
+        <w:t>V</w:t>
+      </w:r>
+      <w:r>
+        <w:rPr>
+          <w:rFonts w:ascii="Times New Roman" w:hAnsi="Times New Roman" w:cs="Times New Roman"/>
+          <w:sz w:val="28"/>
+          <w:szCs w:val="28"/>
+          <w:lang w:val="en-US"/>
+        </w:rPr>
+        <w:t xml:space="preserve">R </w:t>
+      </w:r>
+    </w:p>
+    <w:p>
+      <w:pPr>
+        <w:widowControl w:val="0"/>
+        <w:spacing w:after="0" w:line="360" w:lineRule="auto"/>
+        <w:contextualSpacing/>
+        <w:jc w:val="both"/>
+        <w:rPr>
+          <w:rFonts w:ascii="Times New Roman" w:hAnsi="Times New Roman" w:cs="Times New Roman"/>
+          <w:sz w:val="28"/>
+          <w:szCs w:val="28"/>
+          <w:lang w:val="en-US"/>
+        </w:rPr>
+      </w:pPr>
+      <w:r>
+        <w:rPr>
+          <w:rFonts w:ascii="Times New Roman" w:hAnsi="Times New Roman" w:cs="Times New Roman"/>
+          <w:sz w:val="28"/>
+          <w:szCs w:val="28"/>
+          <w:lang w:val="en-US"/>
+        </w:rPr>
+        <w:t xml:space="preserve">          </w:t>
+      </w:r>
+      <w:r>
+        <w:rPr>
+          <w:rFonts w:ascii="Times New Roman" w:hAnsi="Times New Roman" w:cs="Times New Roman"/>
+          <w:sz w:val="28"/>
+          <w:szCs w:val="28"/>
+        </w:rPr>
         <w:t>8.</w:t>
       </w:r>
       <w:r>
@@ -10793,93 +10669,15 @@
           <w:szCs w:val="28"/>
           <w:lang w:val="en-US"/>
         </w:rPr>
-        <w:t xml:space="preserve">4 </w:t>
-      </w:r>
-      <w:proofErr w:type="spellStart"/>
-      <w:r>
-        <w:rPr>
-          <w:rFonts w:ascii="Times New Roman" w:hAnsi="Times New Roman" w:cs="Times New Roman"/>
-          <w:sz w:val="28"/>
-          <w:szCs w:val="28"/>
-          <w:lang w:val="en-US"/>
-        </w:rPr>
-        <w:t>RandomForestClassifier</w:t>
-      </w:r>
-      <w:proofErr w:type="spellEnd"/>
-    </w:p>
-    <w:p>
-      <w:pPr>
-        <w:rPr>
-          <w:rFonts w:ascii="Times New Roman" w:hAnsi="Times New Roman" w:cs="Times New Roman"/>
-          <w:sz w:val="28"/>
-          <w:szCs w:val="28"/>
-        </w:rPr>
-      </w:pPr>
-      <w:r>
-        <w:rPr>
-          <w:rFonts w:ascii="Times New Roman" w:hAnsi="Times New Roman" w:cs="Times New Roman"/>
-          <w:sz w:val="28"/>
-          <w:szCs w:val="28"/>
-        </w:rPr>
-        <w:t xml:space="preserve">         8.5 </w:t>
-      </w:r>
-      <w:proofErr w:type="spellStart"/>
-      <w:r>
-        <w:rPr>
-          <w:rFonts w:ascii="Times New Roman" w:hAnsi="Times New Roman" w:cs="Times New Roman"/>
-          <w:sz w:val="28"/>
-          <w:szCs w:val="28"/>
-          <w:lang w:val="en-US"/>
-        </w:rPr>
-        <w:t>LogisticRegression</w:t>
-      </w:r>
-      <w:proofErr w:type="spellEnd"/>
-    </w:p>
-    <w:p>
-      <w:pPr>
-        <w:rPr>
-          <w:rFonts w:ascii="Times New Roman" w:hAnsi="Times New Roman" w:cs="Times New Roman"/>
-          <w:color w:val="212121"/>
-          <w:sz w:val="28"/>
-          <w:szCs w:val="28"/>
-        </w:rPr>
-      </w:pPr>
-      <w:r>
-        <w:rPr>
-          <w:rFonts w:ascii="Times New Roman" w:hAnsi="Times New Roman" w:cs="Times New Roman"/>
-          <w:sz w:val="28"/>
-          <w:szCs w:val="28"/>
-        </w:rPr>
-        <w:t xml:space="preserve">       </w:t>
-      </w:r>
-      <w:r>
-        <w:t xml:space="preserve"> </w:t>
-      </w:r>
-      <w:r>
-        <w:rPr>
-          <w:rFonts w:ascii="Times New Roman" w:hAnsi="Times New Roman" w:cs="Times New Roman"/>
-          <w:sz w:val="28"/>
-          <w:szCs w:val="28"/>
-        </w:rPr>
-        <w:t xml:space="preserve"> 8.6 </w:t>
-      </w:r>
-      <w:r>
-        <w:rPr>
-          <w:rFonts w:ascii="Times New Roman" w:hAnsi="Times New Roman" w:cs="Times New Roman"/>
-          <w:sz w:val="28"/>
-          <w:szCs w:val="28"/>
-          <w:lang w:val="en-US"/>
-        </w:rPr>
-        <w:t>SVR</w:t>
-      </w:r>
-      <w:r>
-        <w:rPr>
-          <w:rFonts w:ascii="Times New Roman" w:hAnsi="Times New Roman" w:cs="Times New Roman"/>
-          <w:sz w:val="28"/>
-          <w:szCs w:val="28"/>
-        </w:rPr>
-        <w:br/>
-        <w:t xml:space="preserve">         8.7 </w:t>
+        <w:t>7</w:t>
+      </w:r>
+      <w:r>
+        <w:rPr>
+          <w:rFonts w:ascii="Times New Roman" w:hAnsi="Times New Roman" w:cs="Times New Roman"/>
+          <w:sz w:val="28"/>
+          <w:szCs w:val="28"/>
+        </w:rPr>
+        <w:t xml:space="preserve"> </w:t>
       </w:r>
       <w:r>
         <w:rPr>
@@ -10903,13 +10701,10 @@
         <w:jc w:val="left"/>
       </w:pPr>
       <w:r>
-        <w:rPr>
-          <w:lang w:val="en-US"/>
-        </w:rPr>
         <w:t xml:space="preserve">  </w:t>
       </w:r>
       <w:r>
-        <w:t xml:space="preserve">Нейронная сеть </w:t>
+        <w:t>Нейронная сеть</w:t>
       </w:r>
     </w:p>
     <w:p>
@@ -10991,6 +10786,13 @@
       <w:r>
         <w:rPr>
           <w:rFonts w:cs="Times New Roman"/>
+          <w:lang w:val="en-US"/>
+        </w:rPr>
+        <w:t xml:space="preserve"> </w:t>
+      </w:r>
+      <w:r>
+        <w:rPr>
+          <w:rFonts w:cs="Times New Roman"/>
         </w:rPr>
         <w:t xml:space="preserve"> </w:t>
       </w:r>
@@ -11019,6 +10821,13 @@
       <w:r>
         <w:rPr>
           <w:rFonts w:cs="Times New Roman"/>
+          <w:lang w:val="en-US"/>
+        </w:rPr>
+        <w:t xml:space="preserve"> </w:t>
+      </w:r>
+      <w:r>
+        <w:rPr>
+          <w:rFonts w:cs="Times New Roman"/>
         </w:rPr>
         <w:t>Обучим нейросеть 80/2</w:t>
       </w:r>
@@ -11047,6 +10856,13 @@
       <w:r>
         <w:rPr>
           <w:rFonts w:cs="Times New Roman"/>
+          <w:lang w:val="en-US"/>
+        </w:rPr>
+        <w:t xml:space="preserve"> </w:t>
+      </w:r>
+      <w:r>
+        <w:rPr>
+          <w:rFonts w:cs="Times New Roman"/>
         </w:rPr>
         <w:t>Оценим модель</w:t>
       </w:r>
@@ -11069,6 +10885,13 @@
       <w:r>
         <w:rPr>
           <w:rFonts w:cs="Times New Roman"/>
+          <w:lang w:val="en-US"/>
+        </w:rPr>
+        <w:t xml:space="preserve"> </w:t>
+      </w:r>
+      <w:r>
+        <w:rPr>
+          <w:rFonts w:cs="Times New Roman"/>
         </w:rPr>
         <w:t>Посмотрим на потери модели</w:t>
       </w:r>
@@ -11092,6 +10915,12 @@
         <w:rPr>
           <w:rFonts w:cs="Times New Roman"/>
         </w:rPr>
+        <w:t xml:space="preserve"> </w:t>
+      </w:r>
+      <w:r>
+        <w:rPr>
+          <w:rFonts w:cs="Times New Roman"/>
+        </w:rPr>
         <w:t>Посмотрим на график потерь на тренировочной и тестовой выборках</w:t>
       </w:r>
     </w:p>
@@ -11114,6 +10943,19 @@
         <w:rPr>
           <w:rFonts w:cs="Times New Roman"/>
         </w:rPr>
+        <w:t xml:space="preserve"> </w:t>
+      </w:r>
+      <w:r>
+        <w:rPr>
+          <w:rFonts w:cs="Times New Roman"/>
+          <w:lang w:val="en-US"/>
+        </w:rPr>
+        <w:t xml:space="preserve"> </w:t>
+      </w:r>
+      <w:r>
+        <w:rPr>
+          <w:rFonts w:cs="Times New Roman"/>
+        </w:rPr>
         <w:t>Сконфигурируем другую модель, зададим слои</w:t>
       </w:r>
     </w:p>
@@ -11135,6 +10977,19 @@
       <w:r>
         <w:rPr>
           <w:rFonts w:cs="Times New Roman"/>
+          <w:lang w:val="en-US"/>
+        </w:rPr>
+        <w:t xml:space="preserve"> </w:t>
+      </w:r>
+      <w:r>
+        <w:rPr>
+          <w:rFonts w:cs="Times New Roman"/>
+        </w:rPr>
+        <w:t xml:space="preserve"> </w:t>
+      </w:r>
+      <w:r>
+        <w:rPr>
+          <w:rFonts w:cs="Times New Roman"/>
         </w:rPr>
         <w:t>Посмотрим на потери другой модели</w:t>
       </w:r>
@@ -11158,12 +11013,6 @@
         <w:rPr>
           <w:rFonts w:cs="Times New Roman"/>
         </w:rPr>
-        <w:t xml:space="preserve">                 </w:t>
-      </w:r>
-      <w:r>
-        <w:rPr>
-          <w:rFonts w:cs="Times New Roman"/>
-        </w:rPr>
         <w:t>Посмотрим на график потерь на тренировочной и тестовой выборках</w:t>
       </w:r>
     </w:p>
@@ -11201,8 +11050,8 @@
         <w:jc w:val="both"/>
         <w:rPr>
           <w:rFonts w:ascii="Times New Roman" w:hAnsi="Times New Roman" w:cs="Times New Roman"/>
-          <w:sz w:val="28"/>
-          <w:szCs w:val="28"/>
+          <w:sz w:val="44"/>
+          <w:szCs w:val="44"/>
         </w:rPr>
       </w:pPr>
       <w:hyperlink r:id="rId34" w:history="1">
@@ -11213,7 +11062,7 @@
             <w:sz w:val="28"/>
             <w:szCs w:val="28"/>
           </w:rPr>
-          <w:t>https://github.com/Oleg-Evdokimov/KOMPOSIT</w:t>
+          <w:t>https://github.com/Jaley99/BKR--</w:t>
         </w:r>
       </w:hyperlink>
     </w:p>
@@ -11229,8 +11078,8 @@
         <w:jc w:val="both"/>
         <w:rPr>
           <w:rFonts w:ascii="Times New Roman" w:hAnsi="Times New Roman" w:cs="Times New Roman"/>
-          <w:sz w:val="28"/>
-          <w:szCs w:val="28"/>
+          <w:sz w:val="36"/>
+          <w:szCs w:val="36"/>
         </w:rPr>
       </w:pPr>
       <w:r>
@@ -11258,160 +11107,24 @@
         </w:rPr>
         <w:t xml:space="preserve"> (</w:t>
       </w:r>
-      <w:r>
-        <w:fldChar w:fldCharType="begin"/>
-      </w:r>
-      <w:r>
-        <w:instrText xml:space="preserve"> HYPERLINK "https://github.com/Oleg-Evdokimov/KOMPOSIT" \l "readme" </w:instrText>
-      </w:r>
-      <w:r>
-        <w:fldChar w:fldCharType="separate"/>
-      </w:r>
-      <w:r>
-        <w:rPr>
-          <w:rStyle w:val="Hyperlink"/>
-          <w:rFonts w:ascii="Times New Roman" w:hAnsi="Times New Roman" w:cs="Times New Roman"/>
-          <w:sz w:val="28"/>
-          <w:szCs w:val="28"/>
-          <w:lang w:val="en-US"/>
-        </w:rPr>
-        <w:t>https</w:t>
-      </w:r>
-      <w:r>
-        <w:rPr>
-          <w:rStyle w:val="Hyperlink"/>
-          <w:rFonts w:ascii="Times New Roman" w:hAnsi="Times New Roman" w:cs="Times New Roman"/>
-          <w:sz w:val="28"/>
-          <w:szCs w:val="28"/>
-        </w:rPr>
-        <w:t>://</w:t>
-      </w:r>
-      <w:proofErr w:type="spellStart"/>
-      <w:r>
-        <w:rPr>
-          <w:rStyle w:val="Hyperlink"/>
-          <w:rFonts w:ascii="Times New Roman" w:hAnsi="Times New Roman" w:cs="Times New Roman"/>
-          <w:sz w:val="28"/>
-          <w:szCs w:val="28"/>
-          <w:lang w:val="en-US"/>
-        </w:rPr>
-        <w:t>github</w:t>
-      </w:r>
-      <w:proofErr w:type="spellEnd"/>
-      <w:r>
-        <w:rPr>
-          <w:rStyle w:val="Hyperlink"/>
-          <w:rFonts w:ascii="Times New Roman" w:hAnsi="Times New Roman" w:cs="Times New Roman"/>
-          <w:sz w:val="28"/>
-          <w:szCs w:val="28"/>
-        </w:rPr>
-        <w:t>.</w:t>
-      </w:r>
-      <w:r>
-        <w:rPr>
-          <w:rStyle w:val="Hyperlink"/>
-          <w:rFonts w:ascii="Times New Roman" w:hAnsi="Times New Roman" w:cs="Times New Roman"/>
-          <w:sz w:val="28"/>
-          <w:szCs w:val="28"/>
-          <w:lang w:val="en-US"/>
-        </w:rPr>
-        <w:t>com</w:t>
-      </w:r>
-      <w:r>
-        <w:rPr>
-          <w:rStyle w:val="Hyperlink"/>
-          <w:rFonts w:ascii="Times New Roman" w:hAnsi="Times New Roman" w:cs="Times New Roman"/>
-          <w:sz w:val="28"/>
-          <w:szCs w:val="28"/>
-        </w:rPr>
-        <w:t>/</w:t>
-      </w:r>
-      <w:r>
-        <w:rPr>
-          <w:rStyle w:val="Hyperlink"/>
-          <w:rFonts w:ascii="Times New Roman" w:hAnsi="Times New Roman" w:cs="Times New Roman"/>
-          <w:sz w:val="28"/>
-          <w:szCs w:val="28"/>
-          <w:lang w:val="en-US"/>
-        </w:rPr>
-        <w:t>Oleg</w:t>
-      </w:r>
-      <w:r>
-        <w:rPr>
-          <w:rStyle w:val="Hyperlink"/>
-          <w:rFonts w:ascii="Times New Roman" w:hAnsi="Times New Roman" w:cs="Times New Roman"/>
-          <w:sz w:val="28"/>
-          <w:szCs w:val="28"/>
-        </w:rPr>
-        <w:t>-</w:t>
-      </w:r>
-      <w:proofErr w:type="spellStart"/>
-      <w:r>
-        <w:rPr>
-          <w:rStyle w:val="Hyperlink"/>
-          <w:rFonts w:ascii="Times New Roman" w:hAnsi="Times New Roman" w:cs="Times New Roman"/>
-          <w:sz w:val="28"/>
-          <w:szCs w:val="28"/>
-          <w:lang w:val="en-US"/>
-        </w:rPr>
-        <w:t>Evdokimov</w:t>
-      </w:r>
-      <w:proofErr w:type="spellEnd"/>
-      <w:r>
-        <w:rPr>
-          <w:rStyle w:val="Hyperlink"/>
-          <w:rFonts w:ascii="Times New Roman" w:hAnsi="Times New Roman" w:cs="Times New Roman"/>
-          <w:sz w:val="28"/>
-          <w:szCs w:val="28"/>
-        </w:rPr>
-        <w:t>/</w:t>
-      </w:r>
-      <w:r>
-        <w:rPr>
-          <w:rStyle w:val="Hyperlink"/>
-          <w:rFonts w:ascii="Times New Roman" w:hAnsi="Times New Roman" w:cs="Times New Roman"/>
-          <w:sz w:val="28"/>
-          <w:szCs w:val="28"/>
-          <w:lang w:val="en-US"/>
-        </w:rPr>
-        <w:t>KOMPOSIT</w:t>
-      </w:r>
-      <w:r>
-        <w:rPr>
-          <w:rStyle w:val="Hyperlink"/>
-          <w:rFonts w:ascii="Times New Roman" w:hAnsi="Times New Roman" w:cs="Times New Roman"/>
-          <w:sz w:val="28"/>
-          <w:szCs w:val="28"/>
-        </w:rPr>
-        <w:t>#</w:t>
-      </w:r>
-      <w:r>
-        <w:rPr>
-          <w:rStyle w:val="Hyperlink"/>
-          <w:rFonts w:ascii="Times New Roman" w:hAnsi="Times New Roman" w:cs="Times New Roman"/>
-          <w:sz w:val="28"/>
-          <w:szCs w:val="28"/>
-          <w:lang w:val="en-US"/>
-        </w:rPr>
-        <w:t>readme</w:t>
-      </w:r>
-      <w:r>
-        <w:rPr>
-          <w:rStyle w:val="Hyperlink"/>
-          <w:rFonts w:ascii="Times New Roman" w:hAnsi="Times New Roman" w:cs="Times New Roman"/>
-          <w:sz w:val="28"/>
-          <w:szCs w:val="28"/>
-          <w:lang w:val="en-US"/>
-        </w:rPr>
-        <w:fldChar w:fldCharType="end"/>
-      </w:r>
-      <w:r>
-        <w:rPr>
-          <w:rFonts w:ascii="Times New Roman" w:hAnsi="Times New Roman" w:cs="Times New Roman"/>
-          <w:sz w:val="28"/>
-          <w:szCs w:val="28"/>
-        </w:rPr>
-        <w:t>)</w:t>
+      <w:hyperlink r:id="rId35" w:history="1">
+        <w:r>
+          <w:rPr>
+            <w:rStyle w:val="Hyperlink"/>
+            <w:rFonts w:ascii="Times New Roman" w:hAnsi="Times New Roman" w:cs="Times New Roman"/>
+            <w:sz w:val="28"/>
+            <w:szCs w:val="28"/>
+          </w:rPr>
+          <w:t>https://github.com/Jaley99/BKR--/blob/main/README.md</w:t>
+        </w:r>
+      </w:hyperlink>
+      <w:r>
+        <w:rPr>
+          <w:rFonts w:ascii="Times New Roman" w:hAnsi="Times New Roman" w:cs="Times New Roman"/>
+          <w:sz w:val="28"/>
+          <w:szCs w:val="28"/>
+        </w:rPr>
+        <w:t xml:space="preserve">) </w:t>
       </w:r>
     </w:p>
     <w:p>
@@ -11456,9 +11169,9 @@
       </w:r>
     </w:p>
     <w:sectPr>
-      <w:headerReference w:type="default" r:id="rId35"/>
-      <w:footerReference w:type="default" r:id="rId36"/>
-      <w:headerReference w:type="first" r:id="rId37"/>
+      <w:headerReference w:type="default" r:id="rId36"/>
+      <w:footerReference w:type="default" r:id="rId37"/>
+      <w:headerReference w:type="first" r:id="rId38"/>
       <w:pgSz w:w="12240" w:h="15840" w:code="1"/>
       <w:pgMar w:top="1134" w:right="567" w:bottom="851" w:left="1701" w:header="720" w:footer="720" w:gutter="0"/>
       <w:pgNumType w:start="1"/>
@@ -13251,7 +12964,7 @@
   <w:abstractNum w:abstractNumId="14" w15:restartNumberingAfterBreak="0">
     <w:nsid w:val="4C5E058E"/>
     <w:multiLevelType w:val="multilevel"/>
-    <w:tmpl w:val="0F385254"/>
+    <w:tmpl w:val="F74847F2"/>
     <w:lvl w:ilvl="0">
       <w:start w:val="9"/>
       <w:numFmt w:val="decimal"/>
@@ -13271,10 +12984,12 @@
       <w:lvlText w:val="%1.%2"/>
       <w:lvlJc w:val="left"/>
       <w:pPr>
-        <w:ind w:left="1086" w:hanging="375"/>
+        <w:ind w:left="1084" w:hanging="375"/>
       </w:pPr>
       <w:rPr>
         <w:rFonts w:hint="default"/>
+        <w:sz w:val="28"/>
+        <w:szCs w:val="28"/>
       </w:rPr>
     </w:lvl>
     <w:lvl w:ilvl="2">
@@ -15366,6 +15081,7 @@
   <w:style w:type="character" w:default="1" w:styleId="DefaultParagraphFont">
     <w:name w:val="Default Paragraph Font"/>
     <w:uiPriority w:val="1"/>
+    <w:semiHidden/>
     <w:unhideWhenUsed/>
   </w:style>
   <w:style w:type="table" w:default="1" w:styleId="TableNormal">

--- a/Пояснительная записка Суарес Гомес Х.А...docx
+++ b/Пояснительная записка Суарес Гомес Х.А...docx
@@ -10829,13 +10829,7 @@
         <w:rPr>
           <w:rFonts w:cs="Times New Roman"/>
         </w:rPr>
-        <w:t>Обучим нейросеть 80/2</w:t>
-      </w:r>
-      <w:r>
-        <w:rPr>
-          <w:rFonts w:cs="Times New Roman"/>
-        </w:rPr>
-        <w:t>5</w:t>
+        <w:t>Обучим нейросеть 8</w:t>
       </w:r>
     </w:p>
     <w:p>
@@ -10948,7 +10942,6 @@
       <w:r>
         <w:rPr>
           <w:rFonts w:cs="Times New Roman"/>
-          <w:lang w:val="en-US"/>
         </w:rPr>
         <w:t xml:space="preserve"> </w:t>
       </w:r>
@@ -10956,7 +10949,7 @@
         <w:rPr>
           <w:rFonts w:cs="Times New Roman"/>
         </w:rPr>
-        <w:t>Сконфигурируем другую модель, зададим слои</w:t>
+        <w:t>Посмотрим на потери другой модели</w:t>
       </w:r>
     </w:p>
     <w:p>
@@ -10977,44 +10970,19 @@
       <w:r>
         <w:rPr>
           <w:rFonts w:cs="Times New Roman"/>
-          <w:lang w:val="en-US"/>
-        </w:rPr>
-        <w:t xml:space="preserve"> </w:t>
-      </w:r>
-      <w:r>
+        </w:rPr>
+        <w:t>Посмотрим на график потерь на тренировочной и тестовой выборках</w:t>
+      </w:r>
+    </w:p>
+    <w:p>
+      <w:pPr>
+        <w:widowControl w:val="0"/>
+        <w:spacing w:line="360" w:lineRule="auto"/>
+        <w:jc w:val="both"/>
         <w:rPr>
           <w:rFonts w:cs="Times New Roman"/>
         </w:rPr>
-        <w:t xml:space="preserve"> </w:t>
-      </w:r>
-      <w:r>
-        <w:rPr>
-          <w:rFonts w:cs="Times New Roman"/>
-        </w:rPr>
-        <w:t>Посмотрим на потери другой модели</w:t>
-      </w:r>
-    </w:p>
-    <w:p>
-      <w:pPr>
-        <w:pStyle w:val="ListParagraph"/>
-        <w:widowControl w:val="0"/>
-        <w:numPr>
-          <w:ilvl w:val="1"/>
-          <w:numId w:val="27"/>
-        </w:numPr>
-        <w:spacing w:line="360" w:lineRule="auto"/>
-        <w:ind w:left="1146"/>
-        <w:jc w:val="both"/>
-        <w:rPr>
-          <w:rFonts w:cs="Times New Roman"/>
-        </w:rPr>
-      </w:pPr>
-      <w:r>
-        <w:rPr>
-          <w:rFonts w:cs="Times New Roman"/>
-        </w:rPr>
-        <w:t>Посмотрим на график потерь на тренировочной и тестовой выборках</w:t>
-      </w:r>
+      </w:pPr>
     </w:p>
     <w:p>
       <w:pPr>

--- a/Пояснительная записка Суарес Гомес Х.А...docx
+++ b/Пояснительная записка Суарес Гомес Х.А...docx
@@ -10126,7 +10126,31 @@
           <w:sz w:val="28"/>
           <w:szCs w:val="28"/>
         </w:rPr>
-        <w:t xml:space="preserve">7     </w:t>
+        <w:t xml:space="preserve"> </w:t>
+      </w:r>
+      <w:r>
+        <w:rPr>
+          <w:rFonts w:ascii="Times New Roman" w:hAnsi="Times New Roman" w:cs="Times New Roman"/>
+          <w:sz w:val="28"/>
+          <w:szCs w:val="28"/>
+        </w:rPr>
+        <w:t>7</w:t>
+      </w:r>
+      <w:r>
+        <w:rPr>
+          <w:rFonts w:ascii="Times New Roman" w:hAnsi="Times New Roman" w:cs="Times New Roman"/>
+          <w:sz w:val="28"/>
+          <w:szCs w:val="28"/>
+        </w:rPr>
+        <w:t>.</w:t>
+      </w:r>
+      <w:r>
+        <w:rPr>
+          <w:rFonts w:ascii="Times New Roman" w:hAnsi="Times New Roman" w:cs="Times New Roman"/>
+          <w:sz w:val="28"/>
+          <w:szCs w:val="28"/>
+        </w:rPr>
+        <w:t xml:space="preserve">   </w:t>
       </w:r>
       <w:r>
         <w:rPr>
@@ -10179,7 +10203,23 @@
           <w:sz w:val="28"/>
           <w:szCs w:val="28"/>
         </w:rPr>
-        <w:t xml:space="preserve">   </w:t>
+        <w:t xml:space="preserve">  </w:t>
+      </w:r>
+      <w:r>
+        <w:rPr>
+          <w:rFonts w:ascii="Times New Roman" w:hAnsi="Times New Roman" w:cs="Times New Roman"/>
+          <w:sz w:val="28"/>
+          <w:szCs w:val="28"/>
+        </w:rPr>
+        <w:t xml:space="preserve"> </w:t>
+      </w:r>
+      <w:r>
+        <w:rPr>
+          <w:rFonts w:ascii="Times New Roman" w:hAnsi="Times New Roman" w:cs="Times New Roman"/>
+          <w:sz w:val="28"/>
+          <w:szCs w:val="28"/>
+        </w:rPr>
+        <w:t xml:space="preserve"> </w:t>
       </w:r>
       <w:r>
         <w:rPr>
@@ -10224,6 +10264,14 @@
           <w:sz w:val="28"/>
           <w:szCs w:val="28"/>
         </w:rPr>
+        <w:t xml:space="preserve"> </w:t>
+      </w:r>
+      <w:r>
+        <w:rPr>
+          <w:rFonts w:ascii="Times New Roman" w:hAnsi="Times New Roman" w:cs="Times New Roman"/>
+          <w:sz w:val="28"/>
+          <w:szCs w:val="28"/>
+        </w:rPr>
         <w:t xml:space="preserve">   </w:t>
       </w:r>
       <w:r>
@@ -10253,32 +10301,53 @@
           <w:rFonts w:ascii="Times New Roman" w:hAnsi="Times New Roman" w:cs="Times New Roman"/>
           <w:sz w:val="28"/>
           <w:szCs w:val="28"/>
-        </w:rPr>
-      </w:pPr>
-      <w:r>
-        <w:rPr>
-          <w:rFonts w:ascii="Times New Roman" w:hAnsi="Times New Roman" w:cs="Times New Roman"/>
-          <w:sz w:val="28"/>
-          <w:szCs w:val="28"/>
-        </w:rPr>
-        <w:t xml:space="preserve">8 </w:t>
-      </w:r>
-      <w:r>
-        <w:rPr>
-          <w:rFonts w:ascii="Times New Roman" w:hAnsi="Times New Roman" w:cs="Times New Roman"/>
-          <w:sz w:val="28"/>
-          <w:szCs w:val="28"/>
-        </w:rPr>
-        <w:t xml:space="preserve">    </w:t>
-      </w:r>
-      <w:r>
-        <w:rPr>
-          <w:rFonts w:ascii="Times New Roman" w:hAnsi="Times New Roman" w:cs="Times New Roman"/>
-          <w:sz w:val="28"/>
-          <w:szCs w:val="28"/>
-        </w:rPr>
-        <w:t>Построим и визуализируем результат работы метода опорных векторов</w:t>
-      </w:r>
+          <w:lang w:val="en-US"/>
+        </w:rPr>
+      </w:pPr>
+      <w:r>
+        <w:rPr>
+          <w:rFonts w:ascii="Times New Roman" w:hAnsi="Times New Roman" w:cs="Times New Roman"/>
+          <w:sz w:val="28"/>
+          <w:szCs w:val="28"/>
+        </w:rPr>
+        <w:t xml:space="preserve">        </w:t>
+      </w:r>
+      <w:r>
+        <w:rPr>
+          <w:rFonts w:ascii="Times New Roman" w:hAnsi="Times New Roman" w:cs="Times New Roman"/>
+          <w:sz w:val="28"/>
+          <w:szCs w:val="28"/>
+        </w:rPr>
+        <w:t xml:space="preserve"> </w:t>
+      </w:r>
+      <w:r>
+        <w:rPr>
+          <w:rFonts w:ascii="Times New Roman" w:hAnsi="Times New Roman" w:cs="Times New Roman"/>
+          <w:sz w:val="28"/>
+          <w:szCs w:val="28"/>
+        </w:rPr>
+        <w:t xml:space="preserve"> </w:t>
+      </w:r>
+      <w:r>
+        <w:rPr>
+          <w:rFonts w:ascii="Times New Roman" w:hAnsi="Times New Roman" w:cs="Times New Roman"/>
+          <w:sz w:val="28"/>
+          <w:szCs w:val="28"/>
+          <w:lang w:val="en-US"/>
+        </w:rPr>
+        <w:t xml:space="preserve">7.3 </w:t>
+      </w:r>
+      <w:proofErr w:type="spellStart"/>
+      <w:r>
+        <w:rPr>
+          <w:rFonts w:ascii="Times New Roman" w:hAnsi="Times New Roman" w:cs="Times New Roman"/>
+          <w:sz w:val="28"/>
+          <w:szCs w:val="28"/>
+          <w:lang w:val="en-US"/>
+        </w:rPr>
+        <w:t>KneighborsClassifier</w:t>
+      </w:r>
+      <w:proofErr w:type="spellEnd"/>
     </w:p>
     <w:p>
       <w:pPr>
@@ -10298,6 +10367,7 @@
           <w:rFonts w:ascii="Times New Roman" w:hAnsi="Times New Roman" w:cs="Times New Roman"/>
           <w:sz w:val="28"/>
           <w:szCs w:val="28"/>
+          <w:lang w:val="en-US"/>
         </w:rPr>
         <w:t xml:space="preserve">        </w:t>
       </w:r>
@@ -10306,18 +10376,27 @@
           <w:rFonts w:ascii="Times New Roman" w:hAnsi="Times New Roman" w:cs="Times New Roman"/>
           <w:sz w:val="28"/>
           <w:szCs w:val="28"/>
-        </w:rPr>
-        <w:t xml:space="preserve"> </w:t>
-      </w:r>
-      <w:proofErr w:type="gramStart"/>
-      <w:r>
-        <w:rPr>
-          <w:rFonts w:ascii="Times New Roman" w:hAnsi="Times New Roman" w:cs="Times New Roman"/>
-          <w:sz w:val="28"/>
-          <w:szCs w:val="28"/>
           <w:lang w:val="en-US"/>
         </w:rPr>
-        <w:t xml:space="preserve">8.1  </w:t>
+        <w:t xml:space="preserve"> </w:t>
+      </w:r>
+      <w:r>
+        <w:rPr>
+          <w:rFonts w:ascii="Times New Roman" w:hAnsi="Times New Roman" w:cs="Times New Roman"/>
+          <w:sz w:val="28"/>
+          <w:szCs w:val="28"/>
+          <w:lang w:val="en-US"/>
+        </w:rPr>
+        <w:t xml:space="preserve"> </w:t>
+      </w:r>
+      <w:r>
+        <w:rPr>
+          <w:rFonts w:ascii="Times New Roman" w:hAnsi="Times New Roman" w:cs="Times New Roman"/>
+          <w:sz w:val="28"/>
+          <w:szCs w:val="28"/>
+          <w:lang w:val="en-US"/>
+        </w:rPr>
+        <w:t xml:space="preserve">7.4 </w:t>
       </w:r>
       <w:proofErr w:type="spellStart"/>
       <w:r>
@@ -10327,10 +10406,9 @@
           <w:szCs w:val="28"/>
           <w:lang w:val="en-US"/>
         </w:rPr>
-        <w:t>KneighborsClassifier</w:t>
+        <w:t>DecisionTreeClassifier</w:t>
       </w:r>
       <w:proofErr w:type="spellEnd"/>
-      <w:proofErr w:type="gramEnd"/>
     </w:p>
     <w:p>
       <w:pPr>
@@ -10370,7 +10448,16 @@
           <w:szCs w:val="28"/>
           <w:lang w:val="en-US"/>
         </w:rPr>
-        <w:t xml:space="preserve">8.2 </w:t>
+        <w:t xml:space="preserve"> </w:t>
+      </w:r>
+      <w:r>
+        <w:rPr>
+          <w:rFonts w:ascii="Times New Roman" w:hAnsi="Times New Roman" w:cs="Times New Roman"/>
+          <w:sz w:val="28"/>
+          <w:szCs w:val="28"/>
+          <w:lang w:val="en-US"/>
+        </w:rPr>
+        <w:t xml:space="preserve">7.5 </w:t>
       </w:r>
       <w:proofErr w:type="spellStart"/>
       <w:r>
@@ -10380,7 +10467,7 @@
           <w:szCs w:val="28"/>
           <w:lang w:val="en-US"/>
         </w:rPr>
-        <w:t>DecisionTreeClassifier</w:t>
+        <w:t>GaussianNB</w:t>
       </w:r>
       <w:proofErr w:type="spellEnd"/>
     </w:p>
@@ -10399,16 +10486,16 @@
       </w:pPr>
       <w:r>
         <w:rPr>
-          <w:rFonts w:ascii="Times New Roman" w:hAnsi="Times New Roman" w:cs="Times New Roman"/>
-          <w:sz w:val="28"/>
-          <w:szCs w:val="28"/>
+          <w:rFonts w:ascii="Arial" w:hAnsi="Arial" w:cs="Arial"/>
+          <w:sz w:val="36"/>
+          <w:szCs w:val="36"/>
           <w:lang w:val="en-US"/>
         </w:rPr>
-        <w:t xml:space="preserve">        </w:t>
-      </w:r>
-      <w:r>
-        <w:rPr>
-          <w:rFonts w:ascii="Times New Roman" w:hAnsi="Times New Roman" w:cs="Times New Roman"/>
+        <w:t xml:space="preserve">   </w:t>
+      </w:r>
+      <w:r>
+        <w:rPr>
+          <w:rFonts w:ascii="Arial" w:hAnsi="Arial" w:cs="Arial"/>
           <w:sz w:val="28"/>
           <w:szCs w:val="28"/>
           <w:lang w:val="en-US"/>
@@ -10417,12 +10504,48 @@
       </w:r>
       <w:r>
         <w:rPr>
-          <w:rFonts w:ascii="Times New Roman" w:hAnsi="Times New Roman" w:cs="Times New Roman"/>
+          <w:rFonts w:ascii="Arial" w:hAnsi="Arial" w:cs="Arial"/>
           <w:sz w:val="28"/>
           <w:szCs w:val="28"/>
           <w:lang w:val="en-US"/>
         </w:rPr>
-        <w:t xml:space="preserve">8.3 </w:t>
+        <w:t xml:space="preserve">  </w:t>
+      </w:r>
+      <w:r>
+        <w:rPr>
+          <w:rFonts w:ascii="Arial" w:hAnsi="Arial" w:cs="Arial"/>
+          <w:sz w:val="28"/>
+          <w:szCs w:val="28"/>
+          <w:lang w:val="en-US"/>
+        </w:rPr>
+        <w:t xml:space="preserve"> </w:t>
+      </w:r>
+      <w:r>
+        <w:rPr>
+          <w:rFonts w:ascii="Arial" w:hAnsi="Arial" w:cs="Arial"/>
+          <w:sz w:val="28"/>
+          <w:szCs w:val="28"/>
+          <w:lang w:val="en-US"/>
+        </w:rPr>
+        <w:t xml:space="preserve"> </w:t>
+      </w:r>
+      <w:r>
+        <w:rPr>
+          <w:rFonts w:ascii="Times New Roman" w:hAnsi="Times New Roman" w:cs="Times New Roman"/>
+          <w:sz w:val="28"/>
+          <w:szCs w:val="28"/>
+          <w:lang w:val="en-US"/>
+        </w:rPr>
+        <w:t>7.6</w:t>
+      </w:r>
+      <w:r>
+        <w:rPr>
+          <w:rFonts w:ascii="Times New Roman" w:hAnsi="Times New Roman" w:cs="Times New Roman"/>
+          <w:sz w:val="28"/>
+          <w:szCs w:val="28"/>
+          <w:lang w:val="en-US"/>
+        </w:rPr>
+        <w:t xml:space="preserve"> </w:t>
       </w:r>
       <w:proofErr w:type="spellStart"/>
       <w:r>
@@ -10432,7 +10555,16 @@
           <w:szCs w:val="28"/>
           <w:lang w:val="en-US"/>
         </w:rPr>
-        <w:t>GaussianNB</w:t>
+        <w:t>RandomForestClassi</w:t>
+      </w:r>
+      <w:r>
+        <w:rPr>
+          <w:rFonts w:ascii="Times New Roman" w:hAnsi="Times New Roman" w:cs="Times New Roman"/>
+          <w:sz w:val="28"/>
+          <w:szCs w:val="28"/>
+          <w:lang w:val="en-US"/>
+        </w:rPr>
+        <w:t>fier</w:t>
       </w:r>
       <w:proofErr w:type="spellEnd"/>
     </w:p>
@@ -10451,39 +10583,39 @@
       </w:pPr>
       <w:r>
         <w:rPr>
-          <w:rFonts w:ascii="Arial" w:hAnsi="Arial" w:cs="Arial"/>
-          <w:sz w:val="36"/>
-          <w:szCs w:val="36"/>
+          <w:rFonts w:ascii="Times New Roman" w:hAnsi="Times New Roman" w:cs="Times New Roman"/>
+          <w:sz w:val="28"/>
+          <w:szCs w:val="28"/>
           <w:lang w:val="en-US"/>
         </w:rPr>
-        <w:t xml:space="preserve">   </w:t>
-      </w:r>
-      <w:r>
-        <w:rPr>
-          <w:rFonts w:ascii="Arial" w:hAnsi="Arial" w:cs="Arial"/>
+        <w:t xml:space="preserve">      </w:t>
+      </w:r>
+      <w:r>
+        <w:rPr>
+          <w:rFonts w:ascii="Times New Roman" w:hAnsi="Times New Roman" w:cs="Times New Roman"/>
           <w:sz w:val="28"/>
           <w:szCs w:val="28"/>
           <w:lang w:val="en-US"/>
         </w:rPr>
-        <w:t xml:space="preserve"> </w:t>
-      </w:r>
-      <w:r>
-        <w:rPr>
-          <w:rFonts w:ascii="Arial" w:hAnsi="Arial" w:cs="Arial"/>
+        <w:t xml:space="preserve">  </w:t>
+      </w:r>
+      <w:r>
+        <w:rPr>
+          <w:rFonts w:ascii="Times New Roman" w:hAnsi="Times New Roman" w:cs="Times New Roman"/>
           <w:sz w:val="28"/>
           <w:szCs w:val="28"/>
           <w:lang w:val="en-US"/>
         </w:rPr>
-        <w:t xml:space="preserve">  </w:t>
-      </w:r>
-      <w:r>
-        <w:rPr>
-          <w:rFonts w:ascii="Arial" w:hAnsi="Arial" w:cs="Arial"/>
+        <w:t xml:space="preserve"> </w:t>
+      </w:r>
+      <w:r>
+        <w:rPr>
+          <w:rFonts w:ascii="Times New Roman" w:hAnsi="Times New Roman" w:cs="Times New Roman"/>
           <w:sz w:val="28"/>
           <w:szCs w:val="28"/>
           <w:lang w:val="en-US"/>
         </w:rPr>
-        <w:t xml:space="preserve">  </w:t>
+        <w:t xml:space="preserve"> </w:t>
       </w:r>
       <w:r>
         <w:rPr>
@@ -10492,7 +10624,7 @@
           <w:szCs w:val="28"/>
           <w:lang w:val="en-US"/>
         </w:rPr>
-        <w:t xml:space="preserve">8.4 </w:t>
+        <w:t xml:space="preserve">7.8 </w:t>
       </w:r>
       <w:proofErr w:type="spellStart"/>
       <w:r>
@@ -10502,7 +10634,7 @@
           <w:szCs w:val="28"/>
           <w:lang w:val="en-US"/>
         </w:rPr>
-        <w:t>RandomForestClassifier</w:t>
+        <w:t>LogisticRegression</w:t>
       </w:r>
       <w:proofErr w:type="spellEnd"/>
     </w:p>
@@ -10526,7 +10658,7 @@
           <w:szCs w:val="28"/>
           <w:lang w:val="en-US"/>
         </w:rPr>
-        <w:t xml:space="preserve">      </w:t>
+        <w:t xml:space="preserve">       </w:t>
       </w:r>
       <w:r>
         <w:rPr>
@@ -10544,19 +10676,50 @@
           <w:szCs w:val="28"/>
           <w:lang w:val="en-US"/>
         </w:rPr>
-        <w:t xml:space="preserve"> 8.5 </w:t>
-      </w:r>
-      <w:proofErr w:type="spellStart"/>
-      <w:r>
-        <w:rPr>
-          <w:rFonts w:ascii="Times New Roman" w:hAnsi="Times New Roman" w:cs="Times New Roman"/>
-          <w:sz w:val="28"/>
-          <w:szCs w:val="28"/>
+        <w:t xml:space="preserve"> </w:t>
+      </w:r>
+      <w:r>
+        <w:rPr>
           <w:lang w:val="en-US"/>
         </w:rPr>
-        <w:t>LogisticRegression</w:t>
-      </w:r>
-      <w:proofErr w:type="spellEnd"/>
+        <w:t xml:space="preserve"> </w:t>
+      </w:r>
+      <w:r>
+        <w:rPr>
+          <w:rFonts w:ascii="Times New Roman" w:hAnsi="Times New Roman" w:cs="Times New Roman"/>
+          <w:sz w:val="28"/>
+          <w:szCs w:val="28"/>
+          <w:lang w:val="en-US"/>
+        </w:rPr>
+        <w:t>7.9</w:t>
+      </w:r>
+      <w:r>
+        <w:rPr>
+          <w:rFonts w:ascii="Times New Roman" w:hAnsi="Times New Roman" w:cs="Times New Roman"/>
+          <w:sz w:val="28"/>
+          <w:szCs w:val="28"/>
+          <w:lang w:val="en-US"/>
+        </w:rPr>
+        <w:t xml:space="preserve"> S</w:t>
+      </w:r>
+      <w:r>
+        <w:rPr>
+          <w:rFonts w:ascii="Times New Roman" w:hAnsi="Times New Roman" w:cs="Times New Roman"/>
+          <w:sz w:val="28"/>
+          <w:szCs w:val="28"/>
+          <w:lang w:val="en-US"/>
+        </w:rPr>
+        <w:t>V</w:t>
+      </w:r>
+      <w:r>
+        <w:rPr>
+          <w:rFonts w:ascii="Times New Roman" w:hAnsi="Times New Roman" w:cs="Times New Roman"/>
+          <w:sz w:val="28"/>
+          <w:szCs w:val="28"/>
+          <w:lang w:val="en-US"/>
+        </w:rPr>
+        <w:t xml:space="preserve">R </w:t>
+      </w:r>
     </w:p>
     <w:p>
       <w:pPr>
@@ -10566,6 +10729,7 @@
         <w:jc w:val="both"/>
         <w:rPr>
           <w:rFonts w:ascii="Times New Roman" w:hAnsi="Times New Roman" w:cs="Times New Roman"/>
+          <w:color w:val="212121"/>
           <w:sz w:val="28"/>
           <w:szCs w:val="28"/>
           <w:lang w:val="en-US"/>
@@ -10578,7 +10742,7 @@
           <w:szCs w:val="28"/>
           <w:lang w:val="en-US"/>
         </w:rPr>
-        <w:t xml:space="preserve">       </w:t>
+        <w:t xml:space="preserve"> </w:t>
       </w:r>
       <w:r>
         <w:rPr>
@@ -10587,14 +10751,18 @@
           <w:szCs w:val="28"/>
           <w:lang w:val="en-US"/>
         </w:rPr>
-        <w:t xml:space="preserve">  </w:t>
-      </w:r>
-      <w:r>
-        <w:rPr>
+        <w:t xml:space="preserve"> </w:t>
+      </w:r>
+      <w:r>
+        <w:rPr>
+          <w:rFonts w:ascii="Times New Roman" w:hAnsi="Times New Roman" w:cs="Times New Roman"/>
+          <w:sz w:val="28"/>
+          <w:szCs w:val="28"/>
           <w:lang w:val="en-US"/>
         </w:rPr>
         <w:t xml:space="preserve"> </w:t>
       </w:r>
+      <w:proofErr w:type="gramStart"/>
       <w:r>
         <w:rPr>
           <w:rFonts w:ascii="Times New Roman" w:hAnsi="Times New Roman" w:cs="Times New Roman"/>
@@ -10602,109 +10770,160 @@
           <w:szCs w:val="28"/>
           <w:lang w:val="en-US"/>
         </w:rPr>
-        <w:t>8.6</w:t>
-      </w:r>
-      <w:r>
-        <w:rPr>
-          <w:rFonts w:ascii="Times New Roman" w:hAnsi="Times New Roman" w:cs="Times New Roman"/>
+        <w:t xml:space="preserve">8  </w:t>
+      </w:r>
+      <w:r>
+        <w:rPr>
+          <w:rFonts w:ascii="Times New Roman" w:hAnsi="Times New Roman" w:cs="Times New Roman"/>
+          <w:color w:val="212121"/>
+          <w:sz w:val="28"/>
+          <w:szCs w:val="28"/>
+        </w:rPr>
+        <w:t>Точность</w:t>
+      </w:r>
+      <w:proofErr w:type="gramEnd"/>
+      <w:r>
+        <w:rPr>
+          <w:rFonts w:ascii="Times New Roman" w:hAnsi="Times New Roman" w:cs="Times New Roman"/>
+          <w:color w:val="212121"/>
           <w:sz w:val="28"/>
           <w:szCs w:val="28"/>
           <w:lang w:val="en-US"/>
         </w:rPr>
-        <w:t xml:space="preserve"> S</w:t>
-      </w:r>
-      <w:r>
-        <w:rPr>
-          <w:rFonts w:ascii="Times New Roman" w:hAnsi="Times New Roman" w:cs="Times New Roman"/>
+        <w:t xml:space="preserve"> </w:t>
+      </w:r>
+      <w:r>
+        <w:rPr>
+          <w:rFonts w:ascii="Times New Roman" w:hAnsi="Times New Roman" w:cs="Times New Roman"/>
+          <w:color w:val="212121"/>
+          <w:sz w:val="28"/>
+          <w:szCs w:val="28"/>
+        </w:rPr>
+        <w:t>моделей</w:t>
+      </w:r>
+      <w:r>
+        <w:rPr>
+          <w:rFonts w:ascii="Times New Roman" w:hAnsi="Times New Roman" w:cs="Times New Roman"/>
+          <w:color w:val="212121"/>
           <w:sz w:val="28"/>
           <w:szCs w:val="28"/>
           <w:lang w:val="en-US"/>
         </w:rPr>
-        <w:t>V</w:t>
-      </w:r>
-      <w:r>
-        <w:rPr>
-          <w:rFonts w:ascii="Times New Roman" w:hAnsi="Times New Roman" w:cs="Times New Roman"/>
+        <w:t xml:space="preserve"> M</w:t>
+      </w:r>
+      <w:r>
+        <w:rPr>
+          <w:rFonts w:ascii="Times New Roman" w:hAnsi="Times New Roman" w:cs="Times New Roman"/>
+          <w:color w:val="212121"/>
+          <w:sz w:val="28"/>
+          <w:szCs w:val="28"/>
+        </w:rPr>
+        <w:t>ашинного</w:t>
+      </w:r>
+      <w:r>
+        <w:rPr>
+          <w:rFonts w:ascii="Times New Roman" w:hAnsi="Times New Roman" w:cs="Times New Roman"/>
+          <w:color w:val="212121"/>
           <w:sz w:val="28"/>
           <w:szCs w:val="28"/>
           <w:lang w:val="en-US"/>
         </w:rPr>
-        <w:t xml:space="preserve">R </w:t>
-      </w:r>
-    </w:p>
-    <w:p>
-      <w:pPr>
+        <w:t xml:space="preserve"> O</w:t>
+      </w:r>
+      <w:r>
+        <w:rPr>
+          <w:rFonts w:ascii="Times New Roman" w:hAnsi="Times New Roman" w:cs="Times New Roman"/>
+          <w:color w:val="212121"/>
+          <w:sz w:val="28"/>
+          <w:szCs w:val="28"/>
+        </w:rPr>
+        <w:t>бучения</w:t>
+      </w:r>
+    </w:p>
+    <w:p>
+      <w:pPr>
+        <w:pStyle w:val="ListParagraph"/>
         <w:widowControl w:val="0"/>
-        <w:spacing w:after="0" w:line="360" w:lineRule="auto"/>
-        <w:contextualSpacing/>
+        <w:numPr>
+          <w:ilvl w:val="1"/>
+          <w:numId w:val="28"/>
+        </w:numPr>
+        <w:spacing w:line="360" w:lineRule="auto"/>
         <w:jc w:val="both"/>
         <w:rPr>
-          <w:rFonts w:ascii="Times New Roman" w:hAnsi="Times New Roman" w:cs="Times New Roman"/>
-          <w:sz w:val="28"/>
-          <w:szCs w:val="28"/>
+          <w:rFonts w:cs="Times New Roman"/>
+          <w:color w:val="212121"/>
+        </w:rPr>
+      </w:pPr>
+      <w:r>
+        <w:rPr>
+          <w:rFonts w:cs="Times New Roman"/>
+          <w:color w:val="212121"/>
           <w:lang w:val="en-US"/>
         </w:rPr>
-      </w:pPr>
-      <w:r>
-        <w:rPr>
-          <w:rFonts w:ascii="Times New Roman" w:hAnsi="Times New Roman" w:cs="Times New Roman"/>
-          <w:sz w:val="28"/>
-          <w:szCs w:val="28"/>
+        <w:t xml:space="preserve"> M</w:t>
+      </w:r>
+      <w:r>
+        <w:rPr>
+          <w:rFonts w:cs="Times New Roman"/>
+          <w:color w:val="212121"/>
+        </w:rPr>
+        <w:t>ы построили график со всеми точностями моделей</w:t>
+      </w:r>
+    </w:p>
+    <w:p>
+      <w:pPr>
+        <w:pStyle w:val="Heading1"/>
+        <w:widowControl w:val="0"/>
+        <w:shd w:val="clear" w:color="auto" w:fill="FFFFFF"/>
+        <w:spacing w:before="120" w:after="120" w:line="360" w:lineRule="auto"/>
+        <w:ind w:firstLine="0"/>
+        <w:jc w:val="both"/>
+      </w:pPr>
+      <w:r>
+        <w:t xml:space="preserve">    </w:t>
+      </w:r>
+      <w:proofErr w:type="gramStart"/>
+      <w:r>
+        <w:rPr>
           <w:lang w:val="en-US"/>
         </w:rPr>
-        <w:t xml:space="preserve">          </w:t>
-      </w:r>
-      <w:r>
-        <w:rPr>
-          <w:rFonts w:ascii="Times New Roman" w:hAnsi="Times New Roman" w:cs="Times New Roman"/>
-          <w:sz w:val="28"/>
-          <w:szCs w:val="28"/>
-        </w:rPr>
-        <w:t>8.</w:t>
-      </w:r>
-      <w:r>
-        <w:rPr>
-          <w:rFonts w:ascii="Times New Roman" w:hAnsi="Times New Roman" w:cs="Times New Roman"/>
-          <w:sz w:val="28"/>
-          <w:szCs w:val="28"/>
-          <w:lang w:val="en-US"/>
-        </w:rPr>
-        <w:t>7</w:t>
-      </w:r>
-      <w:r>
-        <w:rPr>
-          <w:rFonts w:ascii="Times New Roman" w:hAnsi="Times New Roman" w:cs="Times New Roman"/>
-          <w:sz w:val="28"/>
-          <w:szCs w:val="28"/>
-        </w:rPr>
-        <w:t xml:space="preserve"> </w:t>
-      </w:r>
-      <w:r>
-        <w:rPr>
-          <w:rFonts w:ascii="Times New Roman" w:hAnsi="Times New Roman" w:cs="Times New Roman"/>
-          <w:color w:val="212121"/>
-          <w:sz w:val="28"/>
-          <w:szCs w:val="28"/>
-        </w:rPr>
-        <w:t xml:space="preserve"> Точность моделей Mашинного Oбучения</w:t>
+        <w:t xml:space="preserve">9  </w:t>
+      </w:r>
+      <w:r>
+        <w:t>Нейронная</w:t>
+      </w:r>
+      <w:proofErr w:type="gramEnd"/>
+      <w:r>
+        <w:t xml:space="preserve"> сеть</w:t>
       </w:r>
     </w:p>
     <w:p>
       <w:pPr>
         <w:pStyle w:val="Heading1"/>
+        <w:widowControl w:val="0"/>
         <w:numPr>
-          <w:ilvl w:val="0"/>
+          <w:ilvl w:val="1"/>
           <w:numId w:val="27"/>
         </w:numPr>
         <w:shd w:val="clear" w:color="auto" w:fill="FFFFFF"/>
-        <w:spacing w:before="120" w:after="120"/>
-        <w:jc w:val="left"/>
-      </w:pPr>
-      <w:r>
-        <w:t xml:space="preserve">  </w:t>
-      </w:r>
-      <w:r>
-        <w:t>Нейронная сеть</w:t>
+        <w:spacing w:before="120" w:after="120" w:line="360" w:lineRule="auto"/>
+        <w:jc w:val="both"/>
+      </w:pPr>
+      <w:r>
+        <w:rPr>
+          <w:lang w:val="en-US"/>
+        </w:rPr>
+        <w:t xml:space="preserve"> </w:t>
+      </w:r>
+      <w:r>
+        <w:rPr>
+          <w:lang w:val="en-US"/>
+        </w:rPr>
+        <w:t xml:space="preserve"> </w:t>
+      </w:r>
+      <w:r>
+        <w:t>Нормализуем данные</w:t>
       </w:r>
     </w:p>
     <w:p>
@@ -10724,34 +10943,13 @@
       <w:r>
         <w:rPr>
           <w:rFonts w:cs="Times New Roman"/>
+        </w:rPr>
+        <w:t xml:space="preserve"> </w:t>
+      </w:r>
+      <w:r>
+        <w:rPr>
+          <w:rFonts w:cs="Times New Roman"/>
           <w:lang w:val="en-US"/>
-        </w:rPr>
-        <w:t xml:space="preserve"> </w:t>
-      </w:r>
-      <w:r>
-        <w:rPr>
-          <w:rFonts w:cs="Times New Roman"/>
-        </w:rPr>
-        <w:t>Нормализуем данные</w:t>
-      </w:r>
-    </w:p>
-    <w:p>
-      <w:pPr>
-        <w:pStyle w:val="ListParagraph"/>
-        <w:widowControl w:val="0"/>
-        <w:numPr>
-          <w:ilvl w:val="1"/>
-          <w:numId w:val="27"/>
-        </w:numPr>
-        <w:spacing w:line="360" w:lineRule="auto"/>
-        <w:jc w:val="both"/>
-        <w:rPr>
-          <w:rFonts w:cs="Times New Roman"/>
-        </w:rPr>
-      </w:pPr>
-      <w:r>
-        <w:rPr>
-          <w:rFonts w:cs="Times New Roman"/>
         </w:rPr>
         <w:t xml:space="preserve"> </w:t>
       </w:r>
@@ -10828,8 +11026,15 @@
       <w:r>
         <w:rPr>
           <w:rFonts w:cs="Times New Roman"/>
-        </w:rPr>
-        <w:t>Обучим нейросеть 8</w:t>
+          <w:lang w:val="en-US"/>
+        </w:rPr>
+        <w:t xml:space="preserve"> </w:t>
+      </w:r>
+      <w:r>
+        <w:rPr>
+          <w:rFonts w:cs="Times New Roman"/>
+        </w:rPr>
+        <w:t xml:space="preserve">Обучим нейросеть </w:t>
       </w:r>
     </w:p>
     <w:p>
@@ -10857,6 +11062,13 @@
       <w:r>
         <w:rPr>
           <w:rFonts w:cs="Times New Roman"/>
+          <w:lang w:val="en-US"/>
+        </w:rPr>
+        <w:t xml:space="preserve"> </w:t>
+      </w:r>
+      <w:r>
+        <w:rPr>
+          <w:rFonts w:cs="Times New Roman"/>
         </w:rPr>
         <w:t>Оценим модель</w:t>
       </w:r>
@@ -10886,6 +11098,13 @@
       <w:r>
         <w:rPr>
           <w:rFonts w:cs="Times New Roman"/>
+          <w:lang w:val="en-US"/>
+        </w:rPr>
+        <w:t xml:space="preserve"> </w:t>
+      </w:r>
+      <w:r>
+        <w:rPr>
+          <w:rFonts w:cs="Times New Roman"/>
         </w:rPr>
         <w:t>Посмотрим на потери модели</w:t>
       </w:r>
@@ -10915,6 +11134,12 @@
         <w:rPr>
           <w:rFonts w:cs="Times New Roman"/>
         </w:rPr>
+        <w:t xml:space="preserve"> </w:t>
+      </w:r>
+      <w:r>
+        <w:rPr>
+          <w:rFonts w:cs="Times New Roman"/>
+        </w:rPr>
         <w:t>Посмотрим на график потерь на тренировочной и тестовой выборках</w:t>
       </w:r>
     </w:p>
@@ -10967,6 +11192,12 @@
           <w:rFonts w:cs="Times New Roman"/>
         </w:rPr>
       </w:pPr>
+      <w:r>
+        <w:rPr>
+          <w:rFonts w:cs="Times New Roman"/>
+        </w:rPr>
+        <w:t xml:space="preserve">  </w:t>
+      </w:r>
       <w:r>
         <w:rPr>
           <w:rFonts w:cs="Times New Roman"/>
@@ -13852,6 +14083,119 @@
     </w:lvl>
   </w:abstractNum>
   <w:abstractNum w:abstractNumId="22" w15:restartNumberingAfterBreak="0">
+    <w:nsid w:val="5C0913CF"/>
+    <w:multiLevelType w:val="multilevel"/>
+    <w:tmpl w:val="26947338"/>
+    <w:lvl w:ilvl="0">
+      <w:start w:val="8"/>
+      <w:numFmt w:val="decimal"/>
+      <w:lvlText w:val="%1"/>
+      <w:lvlJc w:val="left"/>
+      <w:pPr>
+        <w:ind w:left="375" w:hanging="375"/>
+      </w:pPr>
+      <w:rPr>
+        <w:rFonts w:hint="default"/>
+      </w:rPr>
+    </w:lvl>
+    <w:lvl w:ilvl="1">
+      <w:start w:val="1"/>
+      <w:numFmt w:val="decimal"/>
+      <w:lvlText w:val="%1.%2"/>
+      <w:lvlJc w:val="left"/>
+      <w:pPr>
+        <w:ind w:left="1080" w:hanging="375"/>
+      </w:pPr>
+      <w:rPr>
+        <w:rFonts w:hint="default"/>
+      </w:rPr>
+    </w:lvl>
+    <w:lvl w:ilvl="2">
+      <w:start w:val="1"/>
+      <w:numFmt w:val="decimal"/>
+      <w:lvlText w:val="%1.%2.%3"/>
+      <w:lvlJc w:val="left"/>
+      <w:pPr>
+        <w:ind w:left="2130" w:hanging="720"/>
+      </w:pPr>
+      <w:rPr>
+        <w:rFonts w:hint="default"/>
+      </w:rPr>
+    </w:lvl>
+    <w:lvl w:ilvl="3">
+      <w:start w:val="1"/>
+      <w:numFmt w:val="decimal"/>
+      <w:lvlText w:val="%1.%2.%3.%4"/>
+      <w:lvlJc w:val="left"/>
+      <w:pPr>
+        <w:ind w:left="3195" w:hanging="1080"/>
+      </w:pPr>
+      <w:rPr>
+        <w:rFonts w:hint="default"/>
+      </w:rPr>
+    </w:lvl>
+    <w:lvl w:ilvl="4">
+      <w:start w:val="1"/>
+      <w:numFmt w:val="decimal"/>
+      <w:lvlText w:val="%1.%2.%3.%4.%5"/>
+      <w:lvlJc w:val="left"/>
+      <w:pPr>
+        <w:ind w:left="3900" w:hanging="1080"/>
+      </w:pPr>
+      <w:rPr>
+        <w:rFonts w:hint="default"/>
+      </w:rPr>
+    </w:lvl>
+    <w:lvl w:ilvl="5">
+      <w:start w:val="1"/>
+      <w:numFmt w:val="decimal"/>
+      <w:lvlText w:val="%1.%2.%3.%4.%5.%6"/>
+      <w:lvlJc w:val="left"/>
+      <w:pPr>
+        <w:ind w:left="4965" w:hanging="1440"/>
+      </w:pPr>
+      <w:rPr>
+        <w:rFonts w:hint="default"/>
+      </w:rPr>
+    </w:lvl>
+    <w:lvl w:ilvl="6">
+      <w:start w:val="1"/>
+      <w:numFmt w:val="decimal"/>
+      <w:lvlText w:val="%1.%2.%3.%4.%5.%6.%7"/>
+      <w:lvlJc w:val="left"/>
+      <w:pPr>
+        <w:ind w:left="5670" w:hanging="1440"/>
+      </w:pPr>
+      <w:rPr>
+        <w:rFonts w:hint="default"/>
+      </w:rPr>
+    </w:lvl>
+    <w:lvl w:ilvl="7">
+      <w:start w:val="1"/>
+      <w:numFmt w:val="decimal"/>
+      <w:lvlText w:val="%1.%2.%3.%4.%5.%6.%7.%8"/>
+      <w:lvlJc w:val="left"/>
+      <w:pPr>
+        <w:ind w:left="6735" w:hanging="1800"/>
+      </w:pPr>
+      <w:rPr>
+        <w:rFonts w:hint="default"/>
+      </w:rPr>
+    </w:lvl>
+    <w:lvl w:ilvl="8">
+      <w:start w:val="1"/>
+      <w:numFmt w:val="decimal"/>
+      <w:lvlText w:val="%1.%2.%3.%4.%5.%6.%7.%8.%9"/>
+      <w:lvlJc w:val="left"/>
+      <w:pPr>
+        <w:ind w:left="7800" w:hanging="2160"/>
+      </w:pPr>
+      <w:rPr>
+        <w:rFonts w:hint="default"/>
+      </w:rPr>
+    </w:lvl>
+  </w:abstractNum>
+  <w:abstractNum w:abstractNumId="23" w15:restartNumberingAfterBreak="0">
     <w:nsid w:val="631F5EA0"/>
     <w:multiLevelType w:val="multilevel"/>
     <w:tmpl w:val="075CC87C"/>
@@ -13972,7 +14316,7 @@
       </w:rPr>
     </w:lvl>
   </w:abstractNum>
-  <w:abstractNum w:abstractNumId="23" w15:restartNumberingAfterBreak="0">
+  <w:abstractNum w:abstractNumId="24" w15:restartNumberingAfterBreak="0">
     <w:nsid w:val="65F66E4D"/>
     <w:multiLevelType w:val="hybridMultilevel"/>
     <w:tmpl w:val="8D3E0C16"/>
@@ -14085,7 +14429,7 @@
       </w:rPr>
     </w:lvl>
   </w:abstractNum>
-  <w:abstractNum w:abstractNumId="24" w15:restartNumberingAfterBreak="0">
+  <w:abstractNum w:abstractNumId="25" w15:restartNumberingAfterBreak="0">
     <w:nsid w:val="689A1D8D"/>
     <w:multiLevelType w:val="multilevel"/>
     <w:tmpl w:val="8CB21914"/>
@@ -14202,7 +14546,7 @@
       </w:rPr>
     </w:lvl>
   </w:abstractNum>
-  <w:abstractNum w:abstractNumId="25" w15:restartNumberingAfterBreak="0">
+  <w:abstractNum w:abstractNumId="26" w15:restartNumberingAfterBreak="0">
     <w:nsid w:val="6F9876C5"/>
     <w:multiLevelType w:val="multilevel"/>
     <w:tmpl w:val="E6EA2190"/>
@@ -14324,7 +14668,7 @@
       </w:rPr>
     </w:lvl>
   </w:abstractNum>
-  <w:abstractNum w:abstractNumId="26" w15:restartNumberingAfterBreak="0">
+  <w:abstractNum w:abstractNumId="27" w15:restartNumberingAfterBreak="0">
     <w:nsid w:val="75CB3535"/>
     <w:multiLevelType w:val="multilevel"/>
     <w:tmpl w:val="31BE8CD8"/>
@@ -14445,10 +14789,10 @@
     <w:abstractNumId w:val="7"/>
   </w:num>
   <w:num w:numId="2">
-    <w:abstractNumId w:val="22"/>
+    <w:abstractNumId w:val="23"/>
   </w:num>
   <w:num w:numId="3">
-    <w:abstractNumId w:val="23"/>
+    <w:abstractNumId w:val="24"/>
   </w:num>
   <w:num w:numId="4">
     <w:abstractNumId w:val="9"/>
@@ -14520,7 +14864,7 @@
     </w:lvlOverride>
   </w:num>
   <w:num w:numId="18">
-    <w:abstractNumId w:val="24"/>
+    <w:abstractNumId w:val="25"/>
   </w:num>
   <w:num w:numId="19">
     <w:abstractNumId w:val="6"/>
@@ -14529,10 +14873,10 @@
     <w:abstractNumId w:val="20"/>
   </w:num>
   <w:num w:numId="21">
-    <w:abstractNumId w:val="25"/>
+    <w:abstractNumId w:val="26"/>
   </w:num>
   <w:num w:numId="22">
-    <w:abstractNumId w:val="26"/>
+    <w:abstractNumId w:val="27"/>
   </w:num>
   <w:num w:numId="23">
     <w:abstractNumId w:val="18"/>
@@ -14548,6 +14892,9 @@
   </w:num>
   <w:num w:numId="27">
     <w:abstractNumId w:val="14"/>
+  </w:num>
+  <w:num w:numId="28">
+    <w:abstractNumId w:val="22"/>
   </w:num>
   <w:numIdMacAtCleanup w:val="14"/>
 </w:numbering>
